--- a/Lab 7 - Arrays II.docx
+++ b/Lab 7 - Arrays II.docx
@@ -1,6 +1,6 @@
 
 <file path=word/document.xml><?xml version="1.0" encoding="utf-8"?>
-<w:document xmlns:wpc="http://schemas.microsoft.com/office/word/2010/wordprocessingCanvas" xmlns:cx="http://schemas.microsoft.com/office/drawing/2014/chartex" xmlns:cx1="http://schemas.microsoft.com/office/drawing/2015/9/8/chartex" xmlns:cx2="http://schemas.microsoft.com/office/drawing/2015/10/21/chartex" xmlns:cx3="http://schemas.microsoft.com/office/drawing/2016/5/9/chartex" xmlns:cx4="http://schemas.microsoft.com/office/drawing/2016/5/10/chartex" xmlns:cx5="http://schemas.microsoft.com/office/drawing/2016/5/11/chartex" xmlns:cx6="http://schemas.microsoft.com/office/drawing/2016/5/12/chartex" xmlns:cx7="http://schemas.microsoft.com/office/drawing/2016/5/13/chartex" xmlns:cx8="http://schemas.microsoft.com/office/drawing/2016/5/14/chartex" xmlns:mc="http://schemas.openxmlformats.org/markup-compatibility/2006" xmlns:aink="http://schemas.microsoft.com/office/drawing/2016/ink" xmlns:am3d="http://schemas.microsoft.com/office/drawing/2017/model3d" xmlns:o="urn:schemas-microsoft-com:office:office" xmlns:r="http://schemas.openxmlformats.org/officeDocument/2006/relationships" xmlns:m="http://schemas.openxmlformats.org/officeDocument/2006/math" xmlns:v="urn:schemas-microsoft-com:vml" xmlns:wp14="http://schemas.microsoft.com/office/word/2010/wordprocessingDrawing" xmlns:wp="http://schemas.openxmlformats.org/drawingml/2006/wordprocessingDrawing" xmlns:w10="urn:schemas-microsoft-com:office:word" xmlns:w="http://schemas.openxmlformats.org/wordprocessingml/2006/main" xmlns:w14="http://schemas.microsoft.com/office/word/2010/wordml" xmlns:w15="http://schemas.microsoft.com/office/word/2012/wordml" xmlns:w16cex="http://schemas.microsoft.com/office/word/2018/wordml/cex" xmlns:w16cid="http://schemas.microsoft.com/office/word/2016/wordml/cid" xmlns:w16="http://schemas.microsoft.com/office/word/2018/wordml" xmlns:w16se="http://schemas.microsoft.com/office/word/2015/wordml/symex" xmlns:wpg="http://schemas.microsoft.com/office/word/2010/wordprocessingGroup" xmlns:wpi="http://schemas.microsoft.com/office/word/2010/wordprocessingInk" xmlns:wne="http://schemas.microsoft.com/office/word/2006/wordml" xmlns:wps="http://schemas.microsoft.com/office/word/2010/wordprocessingShape" mc:Ignorable="w14 w15 w16se w16cid w16 w16cex wp14">
+<w:document xmlns:wpc="http://schemas.microsoft.com/office/word/2010/wordprocessingCanvas" xmlns:cx="http://schemas.microsoft.com/office/drawing/2014/chartex" xmlns:cx1="http://schemas.microsoft.com/office/drawing/2015/9/8/chartex" xmlns:cx2="http://schemas.microsoft.com/office/drawing/2015/10/21/chartex" xmlns:cx3="http://schemas.microsoft.com/office/drawing/2016/5/9/chartex" xmlns:cx4="http://schemas.microsoft.com/office/drawing/2016/5/10/chartex" xmlns:cx5="http://schemas.microsoft.com/office/drawing/2016/5/11/chartex" xmlns:cx6="http://schemas.microsoft.com/office/drawing/2016/5/12/chartex" xmlns:cx7="http://schemas.microsoft.com/office/drawing/2016/5/13/chartex" xmlns:cx8="http://schemas.microsoft.com/office/drawing/2016/5/14/chartex" xmlns:mc="http://schemas.openxmlformats.org/markup-compatibility/2006" xmlns:aink="http://schemas.microsoft.com/office/drawing/2016/ink" xmlns:am3d="http://schemas.microsoft.com/office/drawing/2017/model3d" xmlns:o="urn:schemas-microsoft-com:office:office" xmlns:oel="http://schemas.microsoft.com/office/2019/extlst" xmlns:r="http://schemas.openxmlformats.org/officeDocument/2006/relationships" xmlns:m="http://schemas.openxmlformats.org/officeDocument/2006/math" xmlns:v="urn:schemas-microsoft-com:vml" xmlns:wp14="http://schemas.microsoft.com/office/word/2010/wordprocessingDrawing" xmlns:wp="http://schemas.openxmlformats.org/drawingml/2006/wordprocessingDrawing" xmlns:w10="urn:schemas-microsoft-com:office:word" xmlns:w="http://schemas.openxmlformats.org/wordprocessingml/2006/main" xmlns:w14="http://schemas.microsoft.com/office/word/2010/wordml" xmlns:w15="http://schemas.microsoft.com/office/word/2012/wordml" xmlns:w16cex="http://schemas.microsoft.com/office/word/2018/wordml/cex" xmlns:w16cid="http://schemas.microsoft.com/office/word/2016/wordml/cid" xmlns:w16="http://schemas.microsoft.com/office/word/2018/wordml" xmlns:w16sdtdh="http://schemas.microsoft.com/office/word/2020/wordml/sdtdatahash" xmlns:w16se="http://schemas.microsoft.com/office/word/2015/wordml/symex" xmlns:wpg="http://schemas.microsoft.com/office/word/2010/wordprocessingGroup" xmlns:wpi="http://schemas.microsoft.com/office/word/2010/wordprocessingInk" xmlns:wne="http://schemas.microsoft.com/office/word/2006/wordml" xmlns:wps="http://schemas.microsoft.com/office/word/2010/wordprocessingShape" mc:Ignorable="w14 w15 w16se w16cid w16 w16cex w16sdtdh wp14">
   <w:body>
     <w:p>
       <w:pPr>
@@ -241,7 +241,23 @@
           <w:rFonts w:ascii="TimesNewRomanPSMT" w:hAnsi="TimesNewRomanPSMT"/>
           <w:szCs w:val="32"/>
         </w:rPr>
-        <w:t>One player plays black stones; the other plays white. Players t</w:t>
+        <w:t xml:space="preserve">One player plays black </w:t>
+      </w:r>
+      <w:proofErr w:type="gramStart"/>
+      <w:r>
+        <w:rPr>
+          <w:rFonts w:ascii="TimesNewRomanPSMT" w:hAnsi="TimesNewRomanPSMT"/>
+          <w:szCs w:val="32"/>
+        </w:rPr>
+        <w:t>stones;</w:t>
+      </w:r>
+      <w:proofErr w:type="gramEnd"/>
+      <w:r>
+        <w:rPr>
+          <w:rFonts w:ascii="TimesNewRomanPSMT" w:hAnsi="TimesNewRomanPSMT"/>
+          <w:szCs w:val="32"/>
+        </w:rPr>
+        <w:t xml:space="preserve"> the other plays white. Players t</w:t>
       </w:r>
       <w:r>
         <w:rPr>
@@ -299,7 +315,23 @@
           <w:rFonts w:ascii="TimesNewRomanPSMT" w:hAnsi="TimesNewRomanPSMT"/>
           <w:szCs w:val="32"/>
         </w:rPr>
-        <w:t xml:space="preserve"> when they are completely surrounded by pieces of the other color. Another way of thinking of this, for programming purposes, is that none of the pieces in the group is adjacent to an empty space. If any piece in the group has even one </w:t>
+        <w:t xml:space="preserve"> when they are </w:t>
+      </w:r>
+      <w:proofErr w:type="gramStart"/>
+      <w:r>
+        <w:rPr>
+          <w:rFonts w:ascii="TimesNewRomanPSMT" w:hAnsi="TimesNewRomanPSMT"/>
+          <w:szCs w:val="32"/>
+        </w:rPr>
+        <w:t>completely surrounded</w:t>
+      </w:r>
+      <w:proofErr w:type="gramEnd"/>
+      <w:r>
+        <w:rPr>
+          <w:rFonts w:ascii="TimesNewRomanPSMT" w:hAnsi="TimesNewRomanPSMT"/>
+          <w:szCs w:val="32"/>
+        </w:rPr>
+        <w:t xml:space="preserve"> by pieces of the other color. Another way of thinking of this, for programming purposes, is that none of the pieces in the group is adjacent to an empty space. If any piece in the group has even one </w:t>
       </w:r>
       <w:r>
         <w:rPr>
@@ -398,6 +430,7 @@
         </w:rPr>
         <w:t xml:space="preserve">, </w:t>
       </w:r>
+      <w:proofErr w:type="gramStart"/>
       <w:r>
         <w:rPr>
           <w:rFonts w:ascii="TimesNewRomanPSMT" w:hAnsi="TimesNewRomanPSMT"/>
@@ -406,6 +439,7 @@
         </w:rPr>
         <w:t>left</w:t>
       </w:r>
+      <w:proofErr w:type="gramEnd"/>
       <w:r>
         <w:rPr>
           <w:rFonts w:ascii="TimesNewRomanPSMT" w:hAnsi="TimesNewRomanPSMT"/>
@@ -573,7 +607,23 @@
           <w:rFonts w:ascii="TimesNewRomanPSMT" w:hAnsi="TimesNewRomanPSMT"/>
           <w:szCs w:val="32"/>
         </w:rPr>
-        <w:t>. You should also be able to click near an intersection and see its contents toggle between white, black and</w:t>
+        <w:t xml:space="preserve">. You should also be able to click near an intersection and see its contents toggle between white, </w:t>
+      </w:r>
+      <w:proofErr w:type="gramStart"/>
+      <w:r>
+        <w:rPr>
+          <w:rFonts w:ascii="TimesNewRomanPSMT" w:hAnsi="TimesNewRomanPSMT"/>
+          <w:szCs w:val="32"/>
+        </w:rPr>
+        <w:t>black</w:t>
+      </w:r>
+      <w:proofErr w:type="gramEnd"/>
+      <w:r>
+        <w:rPr>
+          <w:rFonts w:ascii="TimesNewRomanPSMT" w:hAnsi="TimesNewRomanPSMT"/>
+          <w:szCs w:val="32"/>
+        </w:rPr>
+        <w:t xml:space="preserve"> and</w:t>
       </w:r>
       <w:r>
         <w:rPr>
@@ -712,12 +762,21 @@
         </w:rPr>
         <w:t xml:space="preserve">, depending on </w:t>
       </w:r>
-      <w:r>
-        <w:rPr>
-          <w:rFonts w:ascii="TimesNewRomanPSMT" w:hAnsi="TimesNewRomanPSMT"/>
-          <w:szCs w:val="32"/>
-        </w:rPr>
-        <w:t xml:space="preserve">whether or not the square is occupied. </w:t>
+      <w:proofErr w:type="gramStart"/>
+      <w:r>
+        <w:rPr>
+          <w:rFonts w:ascii="TimesNewRomanPSMT" w:hAnsi="TimesNewRomanPSMT"/>
+          <w:szCs w:val="32"/>
+        </w:rPr>
+        <w:t>whether or not</w:t>
+      </w:r>
+      <w:proofErr w:type="gramEnd"/>
+      <w:r>
+        <w:rPr>
+          <w:rFonts w:ascii="TimesNewRomanPSMT" w:hAnsi="TimesNewRomanPSMT"/>
+          <w:szCs w:val="32"/>
+        </w:rPr>
+        <w:t xml:space="preserve"> the square is occupied. </w:t>
       </w:r>
       <w:r>
         <w:rPr>
@@ -769,6 +828,7 @@
         </w:rPr>
         <w:t xml:space="preserve">, </w:t>
       </w:r>
+      <w:proofErr w:type="gramStart"/>
       <w:r>
         <w:rPr>
           <w:rFonts w:ascii="CourierNewPSMT" w:hAnsi="CourierNewPSMT"/>
@@ -777,6 +837,7 @@
         </w:rPr>
         <w:t>BLACK</w:t>
       </w:r>
+      <w:proofErr w:type="gramEnd"/>
       <w:r>
         <w:rPr>
           <w:rFonts w:ascii="TimesNewRomanPSMT" w:hAnsi="TimesNewRomanPSMT"/>
@@ -804,7 +865,23 @@
           <w:rFonts w:ascii="TimesNewRomanPSMT" w:hAnsi="TimesNewRomanPSMT"/>
           <w:szCs w:val="32"/>
         </w:rPr>
-        <w:t xml:space="preserve"> Whenever one of these squares changes in the array, it is reflected on the display the next time that the </w:t>
+        <w:t xml:space="preserve"> Whenever one of these </w:t>
+      </w:r>
+      <w:proofErr w:type="gramStart"/>
+      <w:r>
+        <w:rPr>
+          <w:rFonts w:ascii="TimesNewRomanPSMT" w:hAnsi="TimesNewRomanPSMT"/>
+          <w:szCs w:val="32"/>
+        </w:rPr>
+        <w:t>squares</w:t>
+      </w:r>
+      <w:proofErr w:type="gramEnd"/>
+      <w:r>
+        <w:rPr>
+          <w:rFonts w:ascii="TimesNewRomanPSMT" w:hAnsi="TimesNewRomanPSMT"/>
+          <w:szCs w:val="32"/>
+        </w:rPr>
+        <w:t xml:space="preserve"> changes in the array, it is reflected on the display the next time that the </w:t>
       </w:r>
       <w:r>
         <w:rPr>
@@ -947,8 +1024,19 @@
           <w:sz w:val="29"/>
           <w:szCs w:val="37"/>
         </w:rPr>
-        <w:t xml:space="preserve"> – Optional, but strongly encouraged</w:t>
-      </w:r>
+        <w:t xml:space="preserve"> – Optional, but strongly </w:t>
+      </w:r>
+      <w:proofErr w:type="gramStart"/>
+      <w:r>
+        <w:rPr>
+          <w:rFonts w:ascii="Times-Bold" w:hAnsi="Times-Bold"/>
+          <w:b/>
+          <w:sz w:val="29"/>
+          <w:szCs w:val="37"/>
+        </w:rPr>
+        <w:t>encouraged</w:t>
+      </w:r>
+      <w:proofErr w:type="gramEnd"/>
     </w:p>
     <w:p>
       <w:pPr>
@@ -967,7 +1055,23 @@
           <w:rFonts w:ascii="TimesNewRomanPSMT" w:hAnsi="TimesNewRomanPSMT"/>
           <w:szCs w:val="32"/>
         </w:rPr>
-        <w:t xml:space="preserve">You may wish to start this lab by creating a bounds checking </w:t>
+        <w:t xml:space="preserve">You may wish to start this lab by creating a </w:t>
+      </w:r>
+      <w:proofErr w:type="gramStart"/>
+      <w:r>
+        <w:rPr>
+          <w:rFonts w:ascii="TimesNewRomanPSMT" w:hAnsi="TimesNewRomanPSMT"/>
+          <w:szCs w:val="32"/>
+        </w:rPr>
+        <w:t>bounds</w:t>
+      </w:r>
+      <w:proofErr w:type="gramEnd"/>
+      <w:r>
+        <w:rPr>
+          <w:rFonts w:ascii="TimesNewRomanPSMT" w:hAnsi="TimesNewRomanPSMT"/>
+          <w:szCs w:val="32"/>
+        </w:rPr>
+        <w:t xml:space="preserve"> checking </w:t>
       </w:r>
       <w:r>
         <w:rPr>
@@ -1104,30 +1208,40 @@
           <w:szCs w:val="18"/>
         </w:rPr>
       </w:pPr>
+      <w:proofErr w:type="spellStart"/>
       <w:r>
         <w:rPr>
           <w:rFonts w:ascii="Courier New" w:hAnsi="Courier New" w:cs="Courier New"/>
           <w:sz w:val="18"/>
           <w:szCs w:val="18"/>
         </w:rPr>
-        <w:t xml:space="preserve">boolean </w:t>
-      </w:r>
-      <w:proofErr w:type="spellStart"/>
+        <w:t>boolean</w:t>
+      </w:r>
+      <w:proofErr w:type="spellEnd"/>
       <w:r>
         <w:rPr>
           <w:rFonts w:ascii="Courier New" w:hAnsi="Courier New" w:cs="Courier New"/>
           <w:sz w:val="18"/>
           <w:szCs w:val="18"/>
         </w:rPr>
-        <w:t>isValid</w:t>
-      </w:r>
-      <w:proofErr w:type="spellEnd"/>
+        <w:t xml:space="preserve"> </w:t>
+      </w:r>
+      <w:proofErr w:type="spellStart"/>
       <w:r>
         <w:rPr>
           <w:rFonts w:ascii="Courier New" w:hAnsi="Courier New" w:cs="Courier New"/>
           <w:sz w:val="18"/>
           <w:szCs w:val="18"/>
         </w:rPr>
+        <w:t>isValid</w:t>
+      </w:r>
+      <w:proofErr w:type="spellEnd"/>
+      <w:r>
+        <w:rPr>
+          <w:rFonts w:ascii="Courier New" w:hAnsi="Courier New" w:cs="Courier New"/>
+          <w:sz w:val="18"/>
+          <w:szCs w:val="18"/>
+        </w:rPr>
         <w:t xml:space="preserve">(int bx, int by) </w:t>
       </w:r>
     </w:p>
@@ -1164,7 +1278,27 @@
           <w:sz w:val="29"/>
           <w:szCs w:val="37"/>
         </w:rPr>
-        <w:t>Part 1: Fill the board with randomly-placed stones</w:t>
+        <w:t xml:space="preserve">Part 1: Fill the board with </w:t>
+      </w:r>
+      <w:proofErr w:type="gramStart"/>
+      <w:r>
+        <w:rPr>
+          <w:rFonts w:ascii="Times-Bold" w:hAnsi="Times-Bold"/>
+          <w:b/>
+          <w:sz w:val="29"/>
+          <w:szCs w:val="37"/>
+        </w:rPr>
+        <w:t>randomly-placed</w:t>
+      </w:r>
+      <w:proofErr w:type="gramEnd"/>
+      <w:r>
+        <w:rPr>
+          <w:rFonts w:ascii="Times-Bold" w:hAnsi="Times-Bold"/>
+          <w:b/>
+          <w:sz w:val="29"/>
+          <w:szCs w:val="37"/>
+        </w:rPr>
+        <w:t xml:space="preserve"> stones</w:t>
       </w:r>
     </w:p>
     <w:p>
@@ -1231,6 +1365,53 @@
           <w:szCs w:val="32"/>
         </w:rPr>
         <w:t xml:space="preserve"> button is pressed.)</w:t>
+      </w:r>
+    </w:p>
+    <w:p>
+      <w:pPr>
+        <w:widowControl w:val="0"/>
+        <w:autoSpaceDE w:val="0"/>
+        <w:autoSpaceDN w:val="0"/>
+        <w:adjustRightInd w:val="0"/>
+        <w:rPr>
+          <w:rFonts w:ascii="TimesNewRomanPSMT" w:hAnsi="TimesNewRomanPSMT"/>
+          <w:szCs w:val="32"/>
+        </w:rPr>
+      </w:pPr>
+    </w:p>
+    <w:p>
+      <w:pPr>
+        <w:widowControl w:val="0"/>
+        <w:autoSpaceDE w:val="0"/>
+        <w:autoSpaceDN w:val="0"/>
+        <w:adjustRightInd w:val="0"/>
+        <w:rPr>
+          <w:rFonts w:ascii="TimesNewRomanPSMT" w:hAnsi="TimesNewRomanPSMT"/>
+          <w:szCs w:val="32"/>
+        </w:rPr>
+      </w:pPr>
+      <w:r>
+        <w:rPr>
+          <w:rFonts w:ascii="TimesNewRomanPSMT" w:hAnsi="TimesNewRomanPSMT"/>
+          <w:szCs w:val="32"/>
+        </w:rPr>
+        <w:t xml:space="preserve">HINT: You can use either the </w:t>
+      </w:r>
+      <w:proofErr w:type="spellStart"/>
+      <w:r>
+        <w:rPr>
+          <w:rFonts w:ascii="TimesNewRomanPSMT" w:hAnsi="TimesNewRomanPSMT"/>
+          <w:szCs w:val="32"/>
+        </w:rPr>
+        <w:t>Math.random</w:t>
+      </w:r>
+      <w:proofErr w:type="spellEnd"/>
+      <w:r>
+        <w:rPr>
+          <w:rFonts w:ascii="TimesNewRomanPSMT" w:hAnsi="TimesNewRomanPSMT"/>
+          <w:szCs w:val="32"/>
+        </w:rPr>
+        <w:t>() method or the Random class. Here’s the concept: say you wanted to get white 50% of the time and black the other 50% of the time -- if you generate a random number between 0.0 and 1.0, you can make it white if it’s less than 0.5 and black otherwise. That will give you an equal chance of white and black. Now: how would you do that for 20% empty, 40% black, and 40% white like this checkpoint is asking for?</w:t>
       </w:r>
     </w:p>
     <w:p>
@@ -1739,15 +1920,7 @@
           <w:rFonts w:ascii="TimesNewRomanPSMT" w:hAnsi="TimesNewRomanPSMT"/>
           <w:szCs w:val="32"/>
         </w:rPr>
-        <w:t xml:space="preserve">In this situation, white can’t capture the black stones at all, because placing a white stone in one of the middle empty </w:t>
-      </w:r>
-      <w:r>
-        <w:rPr>
-          <w:rFonts w:ascii="TimesNewRomanPSMT" w:hAnsi="TimesNewRomanPSMT"/>
-          <w:szCs w:val="32"/>
-        </w:rPr>
-        <w:lastRenderedPageBreak/>
-        <w:t>spaces would mean that that white stone is surrounded by black stones, so that white stone could be captured.</w:t>
+        <w:t>In this situation, white can’t capture the black stones at all, because placing a white stone in one of the middle empty spaces would mean that that white stone is surrounded by black stones, so that white stone could be captured.</w:t>
       </w:r>
     </w:p>
     <w:p>
@@ -1919,7 +2092,21 @@
           <w:rFonts w:ascii="TimesNewRomanPSMT" w:hAnsi="TimesNewRomanPSMT"/>
           <w:szCs w:val="32"/>
         </w:rPr>
-        <w:t>t is adjacent to a stone of the same color that is adjacent to a sto</w:t>
+        <w:t>t is adjacent to a stone of the same color that is adjacent to a</w:t>
+      </w:r>
+      <w:r>
+        <w:rPr>
+          <w:rFonts w:ascii="TimesNewRomanPSMT" w:hAnsi="TimesNewRomanPSMT"/>
+          <w:szCs w:val="32"/>
+        </w:rPr>
+        <w:t>nother</w:t>
+      </w:r>
+      <w:r>
+        <w:rPr>
+          <w:rFonts w:ascii="TimesNewRomanPSMT" w:hAnsi="TimesNewRomanPSMT"/>
+          <w:szCs w:val="32"/>
+        </w:rPr>
+        <w:t xml:space="preserve"> sto</w:t>
       </w:r>
       <w:r>
         <w:rPr>
@@ -2016,14 +2203,14 @@
           <w:rFonts w:ascii="TimesNewRomanPSMT" w:hAnsi="TimesNewRomanPSMT"/>
           <w:szCs w:val="32"/>
         </w:rPr>
-        <w:t>These will display respectively a</w:t>
-      </w:r>
-      <w:r>
-        <w:rPr>
-          <w:rFonts w:ascii="TimesNewRomanPSMT" w:hAnsi="TimesNewRomanPSMT"/>
-          <w:szCs w:val="32"/>
-        </w:rPr>
-        <w:t xml:space="preserve">s red and pink on the board. The idea of </w:t>
+        <w:t xml:space="preserve">BLACK_IN_PERIL stones will display as red; WHITE_IN_PERIL stones will display as pink. </w:t>
+      </w:r>
+      <w:r>
+        <w:rPr>
+          <w:rFonts w:ascii="TimesNewRomanPSMT" w:hAnsi="TimesNewRomanPSMT"/>
+          <w:szCs w:val="32"/>
+        </w:rPr>
+        <w:t xml:space="preserve">The idea of </w:t>
       </w:r>
       <w:r>
         <w:rPr>
@@ -2072,7 +2259,23 @@
           <w:rFonts w:ascii="TimesNewRomanPSMT" w:hAnsi="TimesNewRomanPSMT"/>
           <w:szCs w:val="32"/>
         </w:rPr>
-        <w:t>ould be captured. However, we won't actually remove them until</w:t>
+        <w:t xml:space="preserve">ould be captured. However, we won't </w:t>
+      </w:r>
+      <w:proofErr w:type="gramStart"/>
+      <w:r>
+        <w:rPr>
+          <w:rFonts w:ascii="TimesNewRomanPSMT" w:hAnsi="TimesNewRomanPSMT"/>
+          <w:szCs w:val="32"/>
+        </w:rPr>
+        <w:t>actually remove</w:t>
+      </w:r>
+      <w:proofErr w:type="gramEnd"/>
+      <w:r>
+        <w:rPr>
+          <w:rFonts w:ascii="TimesNewRomanPSMT" w:hAnsi="TimesNewRomanPSMT"/>
+          <w:szCs w:val="32"/>
+        </w:rPr>
+        <w:t xml:space="preserve"> them until</w:t>
       </w:r>
       <w:r>
         <w:rPr>
@@ -2328,7 +2531,23 @@
           <w:rFonts w:ascii="TimesNewRomanPSMT" w:hAnsi="TimesNewRomanPSMT"/>
           <w:szCs w:val="32"/>
         </w:rPr>
-        <w:t xml:space="preserve">will be BLACK, WHITE or EMPTY. </w:t>
+        <w:t xml:space="preserve">will be BLACK, </w:t>
+      </w:r>
+      <w:proofErr w:type="gramStart"/>
+      <w:r>
+        <w:rPr>
+          <w:rFonts w:ascii="TimesNewRomanPSMT" w:hAnsi="TimesNewRomanPSMT"/>
+          <w:szCs w:val="32"/>
+        </w:rPr>
+        <w:t>WHITE</w:t>
+      </w:r>
+      <w:proofErr w:type="gramEnd"/>
+      <w:r>
+        <w:rPr>
+          <w:rFonts w:ascii="TimesNewRomanPSMT" w:hAnsi="TimesNewRomanPSMT"/>
+          <w:szCs w:val="32"/>
+        </w:rPr>
+        <w:t xml:space="preserve"> or EMPTY. </w:t>
       </w:r>
       <w:r>
         <w:rPr>
@@ -2349,7 +2568,21 @@
           <w:rFonts w:ascii="TimesNewRomanPSMT" w:hAnsi="TimesNewRomanPSMT"/>
           <w:szCs w:val="32"/>
         </w:rPr>
-        <w:t>l never see the INPERIL stones.</w:t>
+        <w:t>l never see the IN</w:t>
+      </w:r>
+      <w:r>
+        <w:rPr>
+          <w:rFonts w:ascii="TimesNewRomanPSMT" w:hAnsi="TimesNewRomanPSMT"/>
+          <w:szCs w:val="32"/>
+        </w:rPr>
+        <w:t>_</w:t>
+      </w:r>
+      <w:r>
+        <w:rPr>
+          <w:rFonts w:ascii="TimesNewRomanPSMT" w:hAnsi="TimesNewRomanPSMT"/>
+          <w:szCs w:val="32"/>
+        </w:rPr>
+        <w:t>PERIL stones.</w:t>
       </w:r>
     </w:p>
     <w:p>
@@ -2386,8 +2619,19 @@
           <w:sz w:val="29"/>
           <w:szCs w:val="37"/>
         </w:rPr>
-        <w:t>Part 2: Capturing stones, step 1</w:t>
-      </w:r>
+        <w:t xml:space="preserve">Part 2: Capturing stones, step </w:t>
+      </w:r>
+      <w:proofErr w:type="gramStart"/>
+      <w:r>
+        <w:rPr>
+          <w:rFonts w:ascii="Times-Bold" w:hAnsi="Times-Bold"/>
+          <w:b/>
+          <w:sz w:val="29"/>
+          <w:szCs w:val="37"/>
+        </w:rPr>
+        <w:t>1</w:t>
+      </w:r>
+      <w:proofErr w:type="gramEnd"/>
     </w:p>
     <w:p>
       <w:pPr>
@@ -2559,6 +2803,7 @@
         <w:rPr>
           <w:noProof/>
         </w:rPr>
+        <w:lastRenderedPageBreak/>
         <w:drawing>
           <wp:inline distT="0" distB="0" distL="0" distR="0" wp14:anchorId="057F6D06" wp14:editId="13CE9071">
             <wp:extent cx="1632168" cy="1628775"/>
@@ -2683,8 +2928,19 @@
           <w:sz w:val="29"/>
           <w:szCs w:val="37"/>
         </w:rPr>
-        <w:t>Part 3: Capturing stones, step 2</w:t>
-      </w:r>
+        <w:t xml:space="preserve">Part 3: Capturing stones, step </w:t>
+      </w:r>
+      <w:proofErr w:type="gramStart"/>
+      <w:r>
+        <w:rPr>
+          <w:rFonts w:ascii="Times-Bold" w:hAnsi="Times-Bold"/>
+          <w:b/>
+          <w:sz w:val="29"/>
+          <w:szCs w:val="37"/>
+        </w:rPr>
+        <w:t>2</w:t>
+      </w:r>
+      <w:proofErr w:type="gramEnd"/>
     </w:p>
     <w:p>
       <w:pPr>
@@ -2895,7 +3151,23 @@
           <w:rFonts w:ascii="TimesNewRomanPSMT" w:hAnsi="TimesNewRomanPSMT"/>
           <w:szCs w:val="32"/>
         </w:rPr>
-        <w:t>. Otherwise you'll see that big black</w:t>
+        <w:t xml:space="preserve">. </w:t>
+      </w:r>
+      <w:proofErr w:type="gramStart"/>
+      <w:r>
+        <w:rPr>
+          <w:rFonts w:ascii="TimesNewRomanPSMT" w:hAnsi="TimesNewRomanPSMT"/>
+          <w:szCs w:val="32"/>
+        </w:rPr>
+        <w:t>Otherwise</w:t>
+      </w:r>
+      <w:proofErr w:type="gramEnd"/>
+      <w:r>
+        <w:rPr>
+          <w:rFonts w:ascii="TimesNewRomanPSMT" w:hAnsi="TimesNewRomanPSMT"/>
+          <w:szCs w:val="32"/>
+        </w:rPr>
+        <w:t xml:space="preserve"> you'll see that big black</w:t>
       </w:r>
       <w:r>
         <w:rPr>
@@ -2910,6 +3182,13 @@
           <w:szCs w:val="32"/>
         </w:rPr>
         <w:t xml:space="preserve"> </w:t>
+      </w:r>
+      <w:r>
+        <w:rPr>
+          <w:rFonts w:ascii="TimesNewRomanPSMT" w:hAnsi="TimesNewRomanPSMT"/>
+          <w:szCs w:val="32"/>
+        </w:rPr>
+        <w:t>See Part 0 of these instructions for a recommendation of how to check for this using a helper method.</w:t>
       </w:r>
     </w:p>
     <w:p>
@@ -2935,7 +3214,21 @@
           <w:rFonts w:ascii="TimesNewRomanPSMT" w:hAnsi="TimesNewRomanPSMT"/>
           <w:szCs w:val="32"/>
         </w:rPr>
-        <w:t>Otherwise, leave it alone.</w:t>
+        <w:t xml:space="preserve">Otherwise, </w:t>
+      </w:r>
+      <w:r>
+        <w:rPr>
+          <w:rFonts w:ascii="TimesNewRomanPSMT" w:hAnsi="TimesNewRomanPSMT"/>
+          <w:szCs w:val="32"/>
+        </w:rPr>
+        <w:t>do not change the stone’s color</w:t>
+      </w:r>
+      <w:r>
+        <w:rPr>
+          <w:rFonts w:ascii="TimesNewRomanPSMT" w:hAnsi="TimesNewRomanPSMT"/>
+          <w:szCs w:val="32"/>
+        </w:rPr>
+        <w:t>.</w:t>
       </w:r>
     </w:p>
     <w:p>
@@ -2975,7 +3268,23 @@
           <w:rFonts w:ascii="TimesNewRomanPSMT" w:hAnsi="TimesNewRomanPSMT"/>
           <w:szCs w:val="32"/>
         </w:rPr>
-        <w:t xml:space="preserve"> stones that are next to an empty space to change to WHITE, and may change other </w:t>
+        <w:t xml:space="preserve"> stones that are next to an empty space to change to </w:t>
+      </w:r>
+      <w:proofErr w:type="gramStart"/>
+      <w:r>
+        <w:rPr>
+          <w:rFonts w:ascii="TimesNewRomanPSMT" w:hAnsi="TimesNewRomanPSMT"/>
+          <w:szCs w:val="32"/>
+        </w:rPr>
+        <w:t>WHITE, and</w:t>
+      </w:r>
+      <w:proofErr w:type="gramEnd"/>
+      <w:r>
+        <w:rPr>
+          <w:rFonts w:ascii="TimesNewRomanPSMT" w:hAnsi="TimesNewRomanPSMT"/>
+          <w:szCs w:val="32"/>
+        </w:rPr>
+        <w:t xml:space="preserve"> may change other </w:t>
       </w:r>
       <w:r>
         <w:rPr>
@@ -3100,6 +3409,7 @@
         <w:rPr>
           <w:noProof/>
         </w:rPr>
+        <w:lastRenderedPageBreak/>
         <w:drawing>
           <wp:inline distT="0" distB="0" distL="0" distR="0" wp14:anchorId="6FDD9D91" wp14:editId="6C76B8BD">
             <wp:extent cx="2247900" cy="2271365"/>
@@ -3230,259 +3540,263 @@
           <w:sz w:val="29"/>
           <w:szCs w:val="37"/>
         </w:rPr>
-        <w:t>Part 4: Capturing stones, step 3</w:t>
-      </w:r>
-    </w:p>
-    <w:p>
-      <w:pPr>
-        <w:widowControl w:val="0"/>
-        <w:autoSpaceDE w:val="0"/>
-        <w:autoSpaceDN w:val="0"/>
-        <w:adjustRightInd w:val="0"/>
-        <w:rPr>
-          <w:rFonts w:ascii="TimesNewRomanPSMT" w:hAnsi="TimesNewRomanPSMT"/>
-          <w:szCs w:val="32"/>
-        </w:rPr>
-      </w:pPr>
-      <w:r>
-        <w:rPr>
-          <w:rFonts w:ascii="TimesNewRomanPSMT" w:hAnsi="TimesNewRomanPSMT"/>
-          <w:szCs w:val="32"/>
+        <w:t xml:space="preserve">Part 4: Capturing stones, step </w:t>
+      </w:r>
+      <w:proofErr w:type="gramStart"/>
+      <w:r>
+        <w:rPr>
+          <w:rFonts w:ascii="Times-Bold" w:hAnsi="Times-Bold"/>
+          <w:b/>
+          <w:sz w:val="29"/>
+          <w:szCs w:val="37"/>
+        </w:rPr>
+        <w:t>3</w:t>
+      </w:r>
+      <w:proofErr w:type="gramEnd"/>
+    </w:p>
+    <w:p>
+      <w:pPr>
+        <w:widowControl w:val="0"/>
+        <w:autoSpaceDE w:val="0"/>
+        <w:autoSpaceDN w:val="0"/>
+        <w:adjustRightInd w:val="0"/>
+        <w:rPr>
+          <w:rFonts w:ascii="TimesNewRomanPSMT" w:hAnsi="TimesNewRomanPSMT"/>
+          <w:szCs w:val="32"/>
+        </w:rPr>
+      </w:pPr>
+      <w:r>
+        <w:rPr>
+          <w:rFonts w:ascii="TimesNewRomanPSMT" w:hAnsi="TimesNewRomanPSMT"/>
+          <w:szCs w:val="32"/>
+        </w:rPr>
+        <w:t xml:space="preserve">If any stones were changed from </w:t>
+      </w:r>
+      <w:r>
+        <w:rPr>
+          <w:rFonts w:ascii="TimesNewRomanPSMT" w:hAnsi="TimesNewRomanPSMT"/>
+          <w:szCs w:val="32"/>
+        </w:rPr>
+        <w:t>WHITE_IN_PERIL</w:t>
+      </w:r>
+      <w:r>
+        <w:rPr>
+          <w:rFonts w:ascii="TimesNewRomanPSMT" w:hAnsi="TimesNewRomanPSMT"/>
+          <w:szCs w:val="32"/>
+        </w:rPr>
+        <w:t xml:space="preserve"> to WHITE, then we need to check the entire board again to see if stones next to the </w:t>
+      </w:r>
+      <w:proofErr w:type="gramStart"/>
+      <w:r>
+        <w:rPr>
+          <w:rFonts w:ascii="TimesNewRomanPSMT" w:hAnsi="TimesNewRomanPSMT"/>
+          <w:szCs w:val="32"/>
+        </w:rPr>
+        <w:t>newly-WHITE</w:t>
+      </w:r>
+      <w:proofErr w:type="gramEnd"/>
+      <w:r>
+        <w:rPr>
+          <w:rFonts w:ascii="TimesNewRomanPSMT" w:hAnsi="TimesNewRomanPSMT"/>
+          <w:szCs w:val="32"/>
+        </w:rPr>
+        <w:t xml:space="preserve"> stone need to be changed. </w:t>
+      </w:r>
+      <w:r>
+        <w:rPr>
+          <w:rFonts w:ascii="TimesNewRomanPSMT" w:hAnsi="TimesNewRomanPSMT"/>
+          <w:szCs w:val="32"/>
+          <w:u w:val="single"/>
+        </w:rPr>
+        <w:t xml:space="preserve">So "wrap" your </w:t>
+      </w:r>
+      <w:r>
+        <w:rPr>
+          <w:rFonts w:ascii="TimesNewRomanPSMT" w:hAnsi="TimesNewRomanPSMT"/>
+          <w:szCs w:val="32"/>
+          <w:u w:val="single"/>
+        </w:rPr>
+        <w:t>WHITE_IN_PERIL</w:t>
+      </w:r>
+      <w:r>
+        <w:rPr>
+          <w:rFonts w:ascii="TimesNewRomanPSMT" w:hAnsi="TimesNewRomanPSMT"/>
+          <w:szCs w:val="32"/>
+          <w:u w:val="single"/>
+        </w:rPr>
+        <w:t>-to-WHITE nested loop in an additional loop that repeats the process three times.</w:t>
+      </w:r>
+    </w:p>
+    <w:p>
+      <w:pPr>
+        <w:widowControl w:val="0"/>
+        <w:autoSpaceDE w:val="0"/>
+        <w:autoSpaceDN w:val="0"/>
+        <w:adjustRightInd w:val="0"/>
+        <w:rPr>
+          <w:rFonts w:ascii="TimesNewRomanPSMT" w:hAnsi="TimesNewRomanPSMT"/>
+          <w:szCs w:val="32"/>
+        </w:rPr>
+      </w:pPr>
+    </w:p>
+    <w:p>
+      <w:pPr>
+        <w:widowControl w:val="0"/>
+        <w:autoSpaceDE w:val="0"/>
+        <w:autoSpaceDN w:val="0"/>
+        <w:adjustRightInd w:val="0"/>
+        <w:rPr>
+          <w:rFonts w:ascii="TimesNewRomanPSMT" w:hAnsi="TimesNewRomanPSMT"/>
+          <w:szCs w:val="32"/>
+        </w:rPr>
+      </w:pPr>
+      <w:r>
+        <w:rPr>
+          <w:rFonts w:ascii="TimesNewRomanPSMT" w:hAnsi="TimesNewRomanPSMT"/>
+          <w:szCs w:val="32"/>
+        </w:rPr>
+        <w:t>Stop and test your code.</w:t>
+      </w:r>
+    </w:p>
+    <w:p>
+      <w:pPr>
+        <w:widowControl w:val="0"/>
+        <w:autoSpaceDE w:val="0"/>
+        <w:autoSpaceDN w:val="0"/>
+        <w:adjustRightInd w:val="0"/>
+        <w:rPr>
+          <w:rFonts w:ascii="TimesNewRomanPSMT" w:hAnsi="TimesNewRomanPSMT"/>
+          <w:szCs w:val="32"/>
+        </w:rPr>
+      </w:pPr>
+    </w:p>
+    <w:p>
+      <w:pPr>
+        <w:widowControl w:val="0"/>
+        <w:autoSpaceDE w:val="0"/>
+        <w:autoSpaceDN w:val="0"/>
+        <w:adjustRightInd w:val="0"/>
+        <w:rPr>
+          <w:rFonts w:ascii="TimesNewRomanPSMT" w:hAnsi="TimesNewRomanPSMT"/>
+          <w:szCs w:val="32"/>
+        </w:rPr>
+      </w:pPr>
+      <w:r>
+        <w:rPr>
+          <w:rFonts w:ascii="TimesNewRomanPSMT" w:hAnsi="TimesNewRomanPSMT"/>
+          <w:szCs w:val="32"/>
+        </w:rPr>
+        <w:t xml:space="preserve">When you've looped through the entire board three times, then most safe stones that had been </w:t>
+      </w:r>
+      <w:r>
+        <w:rPr>
+          <w:rFonts w:ascii="TimesNewRomanPSMT" w:hAnsi="TimesNewRomanPSMT"/>
+          <w:szCs w:val="32"/>
+        </w:rPr>
+        <w:t>WHITE_IN_PERIL</w:t>
+      </w:r>
+      <w:r>
+        <w:rPr>
+          <w:rFonts w:ascii="TimesNewRomanPSMT" w:hAnsi="TimesNewRomanPSMT"/>
+          <w:szCs w:val="32"/>
+        </w:rPr>
+        <w:t xml:space="preserve"> should ha</w:t>
+      </w:r>
+      <w:r>
+        <w:rPr>
+          <w:rFonts w:ascii="TimesNewRomanPSMT" w:hAnsi="TimesNewRomanPSMT"/>
+          <w:szCs w:val="32"/>
+        </w:rPr>
+        <w:t xml:space="preserve">ve been changed back to WHITE. </w:t>
+      </w:r>
+      <w:r>
+        <w:rPr>
+          <w:rFonts w:ascii="TimesNewRomanPSMT" w:hAnsi="TimesNewRomanPSMT"/>
+          <w:szCs w:val="32"/>
+        </w:rPr>
+        <w:t>The only ones that are not WHITE are those whose only path from a blank square contains more t</w:t>
+      </w:r>
+      <w:r>
+        <w:rPr>
+          <w:rFonts w:ascii="TimesNewRomanPSMT" w:hAnsi="TimesNewRomanPSMT"/>
+          <w:szCs w:val="32"/>
+        </w:rPr>
+        <w:t>han three up/left length moves</w:t>
+      </w:r>
+      <w:r>
+        <w:rPr>
+          <w:rFonts w:ascii="TimesNewRomanPSMT" w:hAnsi="TimesNewRomanPSMT"/>
+          <w:szCs w:val="32"/>
+        </w:rPr>
+        <w:t xml:space="preserve"> (assuming your algorithm iterates through the board from top left to bottom right)</w:t>
+      </w:r>
+      <w:r>
+        <w:rPr>
+          <w:rFonts w:ascii="TimesNewRomanPSMT" w:hAnsi="TimesNewRomanPSMT"/>
+          <w:szCs w:val="32"/>
+        </w:rPr>
+        <w:t>.</w:t>
+      </w:r>
+    </w:p>
+    <w:p>
+      <w:pPr>
+        <w:widowControl w:val="0"/>
+        <w:autoSpaceDE w:val="0"/>
+        <w:autoSpaceDN w:val="0"/>
+        <w:adjustRightInd w:val="0"/>
+        <w:rPr>
+          <w:rFonts w:ascii="TimesNewRomanPSMT" w:hAnsi="TimesNewRomanPSMT"/>
+          <w:szCs w:val="32"/>
+        </w:rPr>
+      </w:pPr>
+    </w:p>
+    <w:p>
+      <w:pPr>
+        <w:widowControl w:val="0"/>
+        <w:autoSpaceDE w:val="0"/>
+        <w:autoSpaceDN w:val="0"/>
+        <w:adjustRightInd w:val="0"/>
+        <w:rPr>
+          <w:rFonts w:ascii="TimesNewRomanPSMT" w:hAnsi="TimesNewRomanPSMT"/>
+          <w:szCs w:val="32"/>
+        </w:rPr>
+      </w:pPr>
+      <w:r>
+        <w:rPr>
+          <w:rFonts w:ascii="TimesNewRomanPSMT" w:hAnsi="TimesNewRomanPSMT"/>
+          <w:szCs w:val="32"/>
+        </w:rPr>
+        <w:t xml:space="preserve">The only pink stones left should be surrounded by black stones, like the two pink stones in the top row below. Otherwise, a stone may be pink if it’s “far away” from a space, like the first pink stone in the first column or the pink stone in the right-middle of the board in the example below. </w:t>
+      </w:r>
+    </w:p>
+    <w:p>
+      <w:pPr>
+        <w:widowControl w:val="0"/>
+        <w:autoSpaceDE w:val="0"/>
+        <w:autoSpaceDN w:val="0"/>
+        <w:adjustRightInd w:val="0"/>
+        <w:rPr>
+          <w:rFonts w:ascii="TimesNewRomanPSMT" w:hAnsi="TimesNewRomanPSMT"/>
+          <w:szCs w:val="32"/>
+        </w:rPr>
+      </w:pPr>
+    </w:p>
+    <w:p>
+      <w:pPr>
+        <w:widowControl w:val="0"/>
+        <w:autoSpaceDE w:val="0"/>
+        <w:autoSpaceDN w:val="0"/>
+        <w:adjustRightInd w:val="0"/>
+        <w:rPr>
+          <w:rFonts w:ascii="TimesNewRomanPSMT" w:hAnsi="TimesNewRomanPSMT"/>
+          <w:szCs w:val="32"/>
+        </w:rPr>
+      </w:pPr>
+      <w:r>
+        <w:rPr>
+          <w:noProof/>
         </w:rPr>
         <w:lastRenderedPageBreak/>
-        <w:t xml:space="preserve">If any stones were changed from </w:t>
-      </w:r>
-      <w:r>
-        <w:rPr>
-          <w:rFonts w:ascii="TimesNewRomanPSMT" w:hAnsi="TimesNewRomanPSMT"/>
-          <w:szCs w:val="32"/>
-        </w:rPr>
-        <w:t>WHITE_IN_PERIL</w:t>
-      </w:r>
-      <w:r>
-        <w:rPr>
-          <w:rFonts w:ascii="TimesNewRomanPSMT" w:hAnsi="TimesNewRomanPSMT"/>
-          <w:szCs w:val="32"/>
-        </w:rPr>
-        <w:t xml:space="preserve"> to WHITE, then we need to check the entire board again to see if stones next to the newly-WHITE stone need to be changed. </w:t>
-      </w:r>
-      <w:r>
-        <w:rPr>
-          <w:rFonts w:ascii="TimesNewRomanPSMT" w:hAnsi="TimesNewRomanPSMT"/>
-          <w:szCs w:val="32"/>
-          <w:u w:val="single"/>
-        </w:rPr>
-        <w:t xml:space="preserve">So "wrap" your </w:t>
-      </w:r>
-      <w:r>
-        <w:rPr>
-          <w:rFonts w:ascii="TimesNewRomanPSMT" w:hAnsi="TimesNewRomanPSMT"/>
-          <w:szCs w:val="32"/>
-          <w:u w:val="single"/>
-        </w:rPr>
-        <w:t>WHITE_IN_PERIL</w:t>
-      </w:r>
-      <w:r>
-        <w:rPr>
-          <w:rFonts w:ascii="TimesNewRomanPSMT" w:hAnsi="TimesNewRomanPSMT"/>
-          <w:szCs w:val="32"/>
-          <w:u w:val="single"/>
-        </w:rPr>
-        <w:t>-to-WHITE nested loop in an additional loop that repeats the process three times.</w:t>
-      </w:r>
-    </w:p>
-    <w:p>
-      <w:pPr>
-        <w:widowControl w:val="0"/>
-        <w:autoSpaceDE w:val="0"/>
-        <w:autoSpaceDN w:val="0"/>
-        <w:adjustRightInd w:val="0"/>
-        <w:rPr>
-          <w:rFonts w:ascii="TimesNewRomanPSMT" w:hAnsi="TimesNewRomanPSMT"/>
-          <w:szCs w:val="32"/>
-        </w:rPr>
-      </w:pPr>
-    </w:p>
-    <w:p>
-      <w:pPr>
-        <w:widowControl w:val="0"/>
-        <w:autoSpaceDE w:val="0"/>
-        <w:autoSpaceDN w:val="0"/>
-        <w:adjustRightInd w:val="0"/>
-        <w:rPr>
-          <w:rFonts w:ascii="TimesNewRomanPSMT" w:hAnsi="TimesNewRomanPSMT"/>
-          <w:szCs w:val="32"/>
-        </w:rPr>
-      </w:pPr>
-      <w:r>
-        <w:rPr>
-          <w:rFonts w:ascii="TimesNewRomanPSMT" w:hAnsi="TimesNewRomanPSMT"/>
-          <w:szCs w:val="32"/>
-        </w:rPr>
-        <w:t>Stop and test your code.</w:t>
-      </w:r>
-    </w:p>
-    <w:p>
-      <w:pPr>
-        <w:widowControl w:val="0"/>
-        <w:autoSpaceDE w:val="0"/>
-        <w:autoSpaceDN w:val="0"/>
-        <w:adjustRightInd w:val="0"/>
-        <w:rPr>
-          <w:rFonts w:ascii="TimesNewRomanPSMT" w:hAnsi="TimesNewRomanPSMT"/>
-          <w:szCs w:val="32"/>
-        </w:rPr>
-      </w:pPr>
-    </w:p>
-    <w:p>
-      <w:pPr>
-        <w:widowControl w:val="0"/>
-        <w:autoSpaceDE w:val="0"/>
-        <w:autoSpaceDN w:val="0"/>
-        <w:adjustRightInd w:val="0"/>
-        <w:rPr>
-          <w:rFonts w:ascii="TimesNewRomanPSMT" w:hAnsi="TimesNewRomanPSMT"/>
-          <w:szCs w:val="32"/>
-        </w:rPr>
-      </w:pPr>
-      <w:r>
-        <w:rPr>
-          <w:rFonts w:ascii="TimesNewRomanPSMT" w:hAnsi="TimesNewRomanPSMT"/>
-          <w:szCs w:val="32"/>
-        </w:rPr>
-        <w:t xml:space="preserve">When you've looped through the entire board three times, then most safe stones that had been </w:t>
-      </w:r>
-      <w:r>
-        <w:rPr>
-          <w:rFonts w:ascii="TimesNewRomanPSMT" w:hAnsi="TimesNewRomanPSMT"/>
-          <w:szCs w:val="32"/>
-        </w:rPr>
-        <w:t>WHITE_IN_PERIL</w:t>
-      </w:r>
-      <w:r>
-        <w:rPr>
-          <w:rFonts w:ascii="TimesNewRomanPSMT" w:hAnsi="TimesNewRomanPSMT"/>
-          <w:szCs w:val="32"/>
-        </w:rPr>
-        <w:t xml:space="preserve"> should ha</w:t>
-      </w:r>
-      <w:r>
-        <w:rPr>
-          <w:rFonts w:ascii="TimesNewRomanPSMT" w:hAnsi="TimesNewRomanPSMT"/>
-          <w:szCs w:val="32"/>
-        </w:rPr>
-        <w:t xml:space="preserve">ve been changed back to WHITE. </w:t>
-      </w:r>
-      <w:r>
-        <w:rPr>
-          <w:rFonts w:ascii="TimesNewRomanPSMT" w:hAnsi="TimesNewRomanPSMT"/>
-          <w:szCs w:val="32"/>
-        </w:rPr>
-        <w:t>The only ones that are not WHITE are those whose only path from a blank square contains more t</w:t>
-      </w:r>
-      <w:r>
-        <w:rPr>
-          <w:rFonts w:ascii="TimesNewRomanPSMT" w:hAnsi="TimesNewRomanPSMT"/>
-          <w:szCs w:val="32"/>
-        </w:rPr>
-        <w:t>han three up/left length moves</w:t>
-      </w:r>
-      <w:r>
-        <w:rPr>
-          <w:rFonts w:ascii="TimesNewRomanPSMT" w:hAnsi="TimesNewRomanPSMT"/>
-          <w:szCs w:val="32"/>
-        </w:rPr>
-        <w:t xml:space="preserve"> </w:t>
-      </w:r>
-      <w:r>
-        <w:rPr>
-          <w:rFonts w:ascii="TimesNewRomanPSMT" w:hAnsi="TimesNewRomanPSMT"/>
-          <w:szCs w:val="32"/>
-        </w:rPr>
-        <w:t>(assuming your algorithm iterates through the board from top left to bottom right)</w:t>
-      </w:r>
-      <w:r>
-        <w:rPr>
-          <w:rFonts w:ascii="TimesNewRomanPSMT" w:hAnsi="TimesNewRomanPSMT"/>
-          <w:szCs w:val="32"/>
-        </w:rPr>
-        <w:t>.</w:t>
-      </w:r>
-    </w:p>
-    <w:p>
-      <w:pPr>
-        <w:widowControl w:val="0"/>
-        <w:autoSpaceDE w:val="0"/>
-        <w:autoSpaceDN w:val="0"/>
-        <w:adjustRightInd w:val="0"/>
-        <w:rPr>
-          <w:rFonts w:ascii="TimesNewRomanPSMT" w:hAnsi="TimesNewRomanPSMT"/>
-          <w:szCs w:val="32"/>
-        </w:rPr>
-      </w:pPr>
-    </w:p>
-    <w:p>
-      <w:pPr>
-        <w:widowControl w:val="0"/>
-        <w:autoSpaceDE w:val="0"/>
-        <w:autoSpaceDN w:val="0"/>
-        <w:adjustRightInd w:val="0"/>
-        <w:rPr>
-          <w:rFonts w:ascii="TimesNewRomanPSMT" w:hAnsi="TimesNewRomanPSMT"/>
-          <w:szCs w:val="32"/>
-        </w:rPr>
-      </w:pPr>
-      <w:r>
-        <w:rPr>
-          <w:rFonts w:ascii="TimesNewRomanPSMT" w:hAnsi="TimesNewRomanPSMT"/>
-          <w:szCs w:val="32"/>
-        </w:rPr>
-        <w:t>The only pink stones left should be surrounded by black stones, like the two pink stones in the top row below. Otherwise, a stone may be pink if it’s “</w:t>
-      </w:r>
-      <w:proofErr w:type="spellStart"/>
-      <w:r>
-        <w:rPr>
-          <w:rFonts w:ascii="TimesNewRomanPSMT" w:hAnsi="TimesNewRomanPSMT"/>
-          <w:szCs w:val="32"/>
-        </w:rPr>
-        <w:t>far away</w:t>
-      </w:r>
-      <w:proofErr w:type="spellEnd"/>
-      <w:r>
-        <w:rPr>
-          <w:rFonts w:ascii="TimesNewRomanPSMT" w:hAnsi="TimesNewRomanPSMT"/>
-          <w:szCs w:val="32"/>
-        </w:rPr>
-        <w:t xml:space="preserve">” from a space, like the first pink stone in the first column or the pink stone in the right-middle of the board in the example below. </w:t>
-      </w:r>
-    </w:p>
-    <w:p>
-      <w:pPr>
-        <w:widowControl w:val="0"/>
-        <w:autoSpaceDE w:val="0"/>
-        <w:autoSpaceDN w:val="0"/>
-        <w:adjustRightInd w:val="0"/>
-        <w:rPr>
-          <w:rFonts w:ascii="TimesNewRomanPSMT" w:hAnsi="TimesNewRomanPSMT"/>
-          <w:szCs w:val="32"/>
-        </w:rPr>
-      </w:pPr>
-    </w:p>
-    <w:p>
-      <w:pPr>
-        <w:widowControl w:val="0"/>
-        <w:autoSpaceDE w:val="0"/>
-        <w:autoSpaceDN w:val="0"/>
-        <w:adjustRightInd w:val="0"/>
-        <w:rPr>
-          <w:rFonts w:ascii="TimesNewRomanPSMT" w:hAnsi="TimesNewRomanPSMT"/>
-          <w:szCs w:val="32"/>
-        </w:rPr>
-      </w:pPr>
-      <w:r>
-        <w:rPr>
-          <w:noProof/>
-        </w:rPr>
         <w:drawing>
           <wp:inline distT="0" distB="0" distL="0" distR="0" wp14:anchorId="7500511B" wp14:editId="2EE1B12D">
             <wp:extent cx="2444968" cy="2409825"/>
@@ -3572,7 +3886,23 @@
           <w:b/>
           <w:szCs w:val="32"/>
         </w:rPr>
-        <w:t xml:space="preserve"> button causes all of the captur</w:t>
+        <w:t xml:space="preserve"> button causes </w:t>
+      </w:r>
+      <w:proofErr w:type="gramStart"/>
+      <w:r>
+        <w:rPr>
+          <w:b/>
+          <w:szCs w:val="32"/>
+        </w:rPr>
+        <w:t>all of</w:t>
+      </w:r>
+      <w:proofErr w:type="gramEnd"/>
+      <w:r>
+        <w:rPr>
+          <w:b/>
+          <w:szCs w:val="32"/>
+        </w:rPr>
+        <w:t xml:space="preserve"> the captur</w:t>
       </w:r>
       <w:r>
         <w:rPr>
@@ -3636,8 +3966,19 @@
           <w:sz w:val="29"/>
           <w:szCs w:val="37"/>
         </w:rPr>
-        <w:t>Part 5: Capturing stones, step 4</w:t>
-      </w:r>
+        <w:t xml:space="preserve">Part 5: Capturing stones, step </w:t>
+      </w:r>
+      <w:proofErr w:type="gramStart"/>
+      <w:r>
+        <w:rPr>
+          <w:rFonts w:ascii="Times-Bold" w:hAnsi="Times-Bold"/>
+          <w:b/>
+          <w:sz w:val="29"/>
+          <w:szCs w:val="37"/>
+        </w:rPr>
+        <w:t>4</w:t>
+      </w:r>
+      <w:proofErr w:type="gramEnd"/>
     </w:p>
     <w:p>
       <w:pPr>
@@ -3774,7 +4115,6 @@
           <w:rFonts w:ascii="TimesNewRomanPSMT" w:hAnsi="TimesNewRomanPSMT"/>
           <w:szCs w:val="32"/>
         </w:rPr>
-        <w:lastRenderedPageBreak/>
         <w:t>As soon as you enter the while-loop, set the value of the boolean variable to false. This will indicate that on the current pass over the board, no change has been seen. (This is trivially true because no square on the board has yet been examined--the pass has not yet started.)</w:t>
       </w:r>
     </w:p>
@@ -4030,6 +4370,7 @@
           <w:rFonts w:ascii="TimesNewRomanPSMT" w:hAnsi="TimesNewRomanPSMT"/>
           <w:szCs w:val="32"/>
         </w:rPr>
+        <w:lastRenderedPageBreak/>
         <w:t xml:space="preserve">If you have completed all the above checkpoints, you now have a </w:t>
       </w:r>
       <w:r>
@@ -4082,8 +4423,19 @@
           <w:sz w:val="29"/>
           <w:szCs w:val="37"/>
         </w:rPr>
-        <w:t>Part 6: Capturing stones, step 5</w:t>
-      </w:r>
+        <w:t xml:space="preserve">Part 6: Capturing stones, step </w:t>
+      </w:r>
+      <w:proofErr w:type="gramStart"/>
+      <w:r>
+        <w:rPr>
+          <w:rFonts w:ascii="Times-Bold" w:hAnsi="Times-Bold"/>
+          <w:b/>
+          <w:sz w:val="29"/>
+          <w:szCs w:val="37"/>
+        </w:rPr>
+        <w:t>5</w:t>
+      </w:r>
+      <w:proofErr w:type="gramEnd"/>
     </w:p>
     <w:p>
       <w:pPr>
@@ -4284,8 +4636,19 @@
           <w:sz w:val="29"/>
           <w:szCs w:val="37"/>
         </w:rPr>
-        <w:t>Part 7: Capturing stones, step 6</w:t>
-      </w:r>
+        <w:t xml:space="preserve">Part 7: Capturing stones, step </w:t>
+      </w:r>
+      <w:proofErr w:type="gramStart"/>
+      <w:r>
+        <w:rPr>
+          <w:rFonts w:ascii="Times-Bold" w:hAnsi="Times-Bold"/>
+          <w:b/>
+          <w:sz w:val="29"/>
+          <w:szCs w:val="37"/>
+        </w:rPr>
+        <w:t>6</w:t>
+      </w:r>
+      <w:proofErr w:type="gramEnd"/>
     </w:p>
     <w:p>
       <w:pPr>
@@ -4524,6 +4887,176 @@
           <w:szCs w:val="32"/>
         </w:rPr>
         <w:t>) for this lab.</w:t>
+      </w:r>
+    </w:p>
+    <w:p>
+      <w:pPr>
+        <w:rPr>
+          <w:sz w:val="16"/>
+        </w:rPr>
+      </w:pPr>
+    </w:p>
+    <w:p>
+      <w:pPr>
+        <w:rPr>
+          <w:sz w:val="16"/>
+        </w:rPr>
+      </w:pPr>
+    </w:p>
+    <w:p>
+      <w:pPr>
+        <w:rPr>
+          <w:b/>
+          <w:bCs/>
+          <w:u w:val="single"/>
+        </w:rPr>
+      </w:pPr>
+      <w:r>
+        <w:rPr>
+          <w:b/>
+          <w:bCs/>
+          <w:u w:val="single"/>
+        </w:rPr>
+        <w:t>E</w:t>
+      </w:r>
+      <w:r>
+        <w:rPr>
+          <w:b/>
+          <w:bCs/>
+          <w:u w:val="single"/>
+        </w:rPr>
+        <w:t>xtra Credit #1</w:t>
+      </w:r>
+      <w:r>
+        <w:rPr>
+          <w:b/>
+          <w:bCs/>
+          <w:u w:val="single"/>
+        </w:rPr>
+        <w:t xml:space="preserve"> (up to 10 points)</w:t>
+      </w:r>
+    </w:p>
+    <w:p>
+      <w:r>
+        <w:t xml:space="preserve">Implement </w:t>
+      </w:r>
+      <w:r>
+        <w:t>a way to change WHITE_IN_PERIL to WHITE that checks fewer squares. E.g., pretend that each call to board[</w:t>
+      </w:r>
+      <w:proofErr w:type="spellStart"/>
+      <w:r>
+        <w:t>someRow</w:t>
+      </w:r>
+      <w:proofErr w:type="spellEnd"/>
+      <w:r>
+        <w:t>][</w:t>
+      </w:r>
+      <w:proofErr w:type="spellStart"/>
+      <w:r>
+        <w:t>someColumn</w:t>
+      </w:r>
+      <w:proofErr w:type="spellEnd"/>
+      <w:r>
+        <w:t xml:space="preserve">] takes </w:t>
+      </w:r>
+      <w:r>
+        <w:t>five minutes</w:t>
+      </w:r>
+      <w:r>
+        <w:t xml:space="preserve">, so you want to do that as seldom as possible! There are several ways to do this – any could get you some of these extra credit points. </w:t>
+      </w:r>
+    </w:p>
+    <w:p/>
+    <w:p>
+      <w:r>
+        <w:t xml:space="preserve">Similarly, you could also get these extra credit points by implementing a way to change WHITE_IN_PERIL to WHITE without needing to loop through the board multiple times via a while loop like you did in checkpoint 5. </w:t>
+      </w:r>
+    </w:p>
+    <w:p>
+      <w:pPr>
+        <w:rPr>
+          <w:sz w:val="16"/>
+        </w:rPr>
+      </w:pPr>
+    </w:p>
+    <w:p>
+      <w:pPr>
+        <w:rPr>
+          <w:b/>
+          <w:bCs/>
+          <w:u w:val="single"/>
+        </w:rPr>
+      </w:pPr>
+      <w:r>
+        <w:rPr>
+          <w:b/>
+          <w:bCs/>
+          <w:u w:val="single"/>
+        </w:rPr>
+        <w:t xml:space="preserve">Extra Credit </w:t>
+      </w:r>
+      <w:r>
+        <w:rPr>
+          <w:b/>
+          <w:bCs/>
+          <w:u w:val="single"/>
+        </w:rPr>
+        <w:t>#</w:t>
+      </w:r>
+      <w:r>
+        <w:rPr>
+          <w:b/>
+          <w:bCs/>
+          <w:u w:val="single"/>
+        </w:rPr>
+        <w:t>2 (up to 15 points)</w:t>
+      </w:r>
+    </w:p>
+    <w:p>
+      <w:r>
+        <w:t>Implement a game (or at least part of a game)</w:t>
+      </w:r>
+      <w:r>
+        <w:t xml:space="preserve"> </w:t>
+      </w:r>
+      <w:r>
+        <w:t>using the Go board. Some ideas:</w:t>
+      </w:r>
+    </w:p>
+    <w:p>
+      <w:pPr>
+        <w:pStyle w:val="ListParagraph"/>
+        <w:numPr>
+          <w:ilvl w:val="0"/>
+          <w:numId w:val="11"/>
+        </w:numPr>
+      </w:pPr>
+      <w:r>
+        <w:t xml:space="preserve">Snake. </w:t>
+      </w:r>
+    </w:p>
+    <w:p>
+      <w:pPr>
+        <w:pStyle w:val="ListParagraph"/>
+        <w:numPr>
+          <w:ilvl w:val="0"/>
+          <w:numId w:val="11"/>
+        </w:numPr>
+      </w:pPr>
+      <w:r>
+        <w:t xml:space="preserve">Checkers. </w:t>
+      </w:r>
+    </w:p>
+    <w:p>
+      <w:pPr>
+        <w:pStyle w:val="ListParagraph"/>
+        <w:numPr>
+          <w:ilvl w:val="0"/>
+          <w:numId w:val="11"/>
+        </w:numPr>
+      </w:pPr>
+      <w:r>
+        <w:t xml:space="preserve">Connect Four. </w:t>
       </w:r>
     </w:p>
     <w:p>
@@ -4544,7 +5077,7 @@
 </file>
 
 <file path=word/endnotes.xml><?xml version="1.0" encoding="utf-8"?>
-<w:endnotes xmlns:wpc="http://schemas.microsoft.com/office/word/2010/wordprocessingCanvas" xmlns:cx="http://schemas.microsoft.com/office/drawing/2014/chartex" xmlns:cx1="http://schemas.microsoft.com/office/drawing/2015/9/8/chartex" xmlns:cx2="http://schemas.microsoft.com/office/drawing/2015/10/21/chartex" xmlns:cx3="http://schemas.microsoft.com/office/drawing/2016/5/9/chartex" xmlns:cx4="http://schemas.microsoft.com/office/drawing/2016/5/10/chartex" xmlns:cx5="http://schemas.microsoft.com/office/drawing/2016/5/11/chartex" xmlns:cx6="http://schemas.microsoft.com/office/drawing/2016/5/12/chartex" xmlns:cx7="http://schemas.microsoft.com/office/drawing/2016/5/13/chartex" xmlns:cx8="http://schemas.microsoft.com/office/drawing/2016/5/14/chartex" xmlns:mc="http://schemas.openxmlformats.org/markup-compatibility/2006" xmlns:aink="http://schemas.microsoft.com/office/drawing/2016/ink" xmlns:am3d="http://schemas.microsoft.com/office/drawing/2017/model3d" xmlns:o="urn:schemas-microsoft-com:office:office" xmlns:r="http://schemas.openxmlformats.org/officeDocument/2006/relationships" xmlns:m="http://schemas.openxmlformats.org/officeDocument/2006/math" xmlns:v="urn:schemas-microsoft-com:vml" xmlns:wp14="http://schemas.microsoft.com/office/word/2010/wordprocessingDrawing" xmlns:wp="http://schemas.openxmlformats.org/drawingml/2006/wordprocessingDrawing" xmlns:w10="urn:schemas-microsoft-com:office:word" xmlns:w="http://schemas.openxmlformats.org/wordprocessingml/2006/main" xmlns:w14="http://schemas.microsoft.com/office/word/2010/wordml" xmlns:w15="http://schemas.microsoft.com/office/word/2012/wordml" xmlns:w16cex="http://schemas.microsoft.com/office/word/2018/wordml/cex" xmlns:w16cid="http://schemas.microsoft.com/office/word/2016/wordml/cid" xmlns:w16="http://schemas.microsoft.com/office/word/2018/wordml" xmlns:w16se="http://schemas.microsoft.com/office/word/2015/wordml/symex" xmlns:wpg="http://schemas.microsoft.com/office/word/2010/wordprocessingGroup" xmlns:wpi="http://schemas.microsoft.com/office/word/2010/wordprocessingInk" xmlns:wne="http://schemas.microsoft.com/office/word/2006/wordml" xmlns:wps="http://schemas.microsoft.com/office/word/2010/wordprocessingShape" mc:Ignorable="w14 w15 w16se w16cid w16 w16cex wp14">
+<w:endnotes xmlns:wpc="http://schemas.microsoft.com/office/word/2010/wordprocessingCanvas" xmlns:cx="http://schemas.microsoft.com/office/drawing/2014/chartex" xmlns:cx1="http://schemas.microsoft.com/office/drawing/2015/9/8/chartex" xmlns:cx2="http://schemas.microsoft.com/office/drawing/2015/10/21/chartex" xmlns:cx3="http://schemas.microsoft.com/office/drawing/2016/5/9/chartex" xmlns:cx4="http://schemas.microsoft.com/office/drawing/2016/5/10/chartex" xmlns:cx5="http://schemas.microsoft.com/office/drawing/2016/5/11/chartex" xmlns:cx6="http://schemas.microsoft.com/office/drawing/2016/5/12/chartex" xmlns:cx7="http://schemas.microsoft.com/office/drawing/2016/5/13/chartex" xmlns:cx8="http://schemas.microsoft.com/office/drawing/2016/5/14/chartex" xmlns:mc="http://schemas.openxmlformats.org/markup-compatibility/2006" xmlns:aink="http://schemas.microsoft.com/office/drawing/2016/ink" xmlns:am3d="http://schemas.microsoft.com/office/drawing/2017/model3d" xmlns:o="urn:schemas-microsoft-com:office:office" xmlns:oel="http://schemas.microsoft.com/office/2019/extlst" xmlns:r="http://schemas.openxmlformats.org/officeDocument/2006/relationships" xmlns:m="http://schemas.openxmlformats.org/officeDocument/2006/math" xmlns:v="urn:schemas-microsoft-com:vml" xmlns:wp14="http://schemas.microsoft.com/office/word/2010/wordprocessingDrawing" xmlns:wp="http://schemas.openxmlformats.org/drawingml/2006/wordprocessingDrawing" xmlns:w10="urn:schemas-microsoft-com:office:word" xmlns:w="http://schemas.openxmlformats.org/wordprocessingml/2006/main" xmlns:w14="http://schemas.microsoft.com/office/word/2010/wordml" xmlns:w15="http://schemas.microsoft.com/office/word/2012/wordml" xmlns:w16cex="http://schemas.microsoft.com/office/word/2018/wordml/cex" xmlns:w16cid="http://schemas.microsoft.com/office/word/2016/wordml/cid" xmlns:w16="http://schemas.microsoft.com/office/word/2018/wordml" xmlns:w16sdtdh="http://schemas.microsoft.com/office/word/2020/wordml/sdtdatahash" xmlns:w16se="http://schemas.microsoft.com/office/word/2015/wordml/symex" xmlns:wpg="http://schemas.microsoft.com/office/word/2010/wordprocessingGroup" xmlns:wpi="http://schemas.microsoft.com/office/word/2010/wordprocessingInk" xmlns:wne="http://schemas.microsoft.com/office/word/2006/wordml" xmlns:wps="http://schemas.microsoft.com/office/word/2010/wordprocessingShape" mc:Ignorable="w14 w15 w16se w16cid w16 w16cex w16sdtdh wp14">
   <w:endnote w:type="separator" w:id="-1">
     <w:p>
       <w:r>
@@ -4563,7 +5096,7 @@
 </file>
 
 <file path=word/footer1.xml><?xml version="1.0" encoding="utf-8"?>
-<w:ftr xmlns:wpc="http://schemas.microsoft.com/office/word/2010/wordprocessingCanvas" xmlns:cx="http://schemas.microsoft.com/office/drawing/2014/chartex" xmlns:cx1="http://schemas.microsoft.com/office/drawing/2015/9/8/chartex" xmlns:cx2="http://schemas.microsoft.com/office/drawing/2015/10/21/chartex" xmlns:cx3="http://schemas.microsoft.com/office/drawing/2016/5/9/chartex" xmlns:cx4="http://schemas.microsoft.com/office/drawing/2016/5/10/chartex" xmlns:cx5="http://schemas.microsoft.com/office/drawing/2016/5/11/chartex" xmlns:cx6="http://schemas.microsoft.com/office/drawing/2016/5/12/chartex" xmlns:cx7="http://schemas.microsoft.com/office/drawing/2016/5/13/chartex" xmlns:cx8="http://schemas.microsoft.com/office/drawing/2016/5/14/chartex" xmlns:mc="http://schemas.openxmlformats.org/markup-compatibility/2006" xmlns:aink="http://schemas.microsoft.com/office/drawing/2016/ink" xmlns:am3d="http://schemas.microsoft.com/office/drawing/2017/model3d" xmlns:o="urn:schemas-microsoft-com:office:office" xmlns:r="http://schemas.openxmlformats.org/officeDocument/2006/relationships" xmlns:m="http://schemas.openxmlformats.org/officeDocument/2006/math" xmlns:v="urn:schemas-microsoft-com:vml" xmlns:wp14="http://schemas.microsoft.com/office/word/2010/wordprocessingDrawing" xmlns:wp="http://schemas.openxmlformats.org/drawingml/2006/wordprocessingDrawing" xmlns:w10="urn:schemas-microsoft-com:office:word" xmlns:w="http://schemas.openxmlformats.org/wordprocessingml/2006/main" xmlns:w14="http://schemas.microsoft.com/office/word/2010/wordml" xmlns:w15="http://schemas.microsoft.com/office/word/2012/wordml" xmlns:w16cex="http://schemas.microsoft.com/office/word/2018/wordml/cex" xmlns:w16cid="http://schemas.microsoft.com/office/word/2016/wordml/cid" xmlns:w16="http://schemas.microsoft.com/office/word/2018/wordml" xmlns:w16se="http://schemas.microsoft.com/office/word/2015/wordml/symex" xmlns:wpg="http://schemas.microsoft.com/office/word/2010/wordprocessingGroup" xmlns:wpi="http://schemas.microsoft.com/office/word/2010/wordprocessingInk" xmlns:wne="http://schemas.microsoft.com/office/word/2006/wordml" xmlns:wps="http://schemas.microsoft.com/office/word/2010/wordprocessingShape" mc:Ignorable="w14 w15 w16se w16cid w16 w16cex wp14">
+<w:ftr xmlns:wpc="http://schemas.microsoft.com/office/word/2010/wordprocessingCanvas" xmlns:cx="http://schemas.microsoft.com/office/drawing/2014/chartex" xmlns:cx1="http://schemas.microsoft.com/office/drawing/2015/9/8/chartex" xmlns:cx2="http://schemas.microsoft.com/office/drawing/2015/10/21/chartex" xmlns:cx3="http://schemas.microsoft.com/office/drawing/2016/5/9/chartex" xmlns:cx4="http://schemas.microsoft.com/office/drawing/2016/5/10/chartex" xmlns:cx5="http://schemas.microsoft.com/office/drawing/2016/5/11/chartex" xmlns:cx6="http://schemas.microsoft.com/office/drawing/2016/5/12/chartex" xmlns:cx7="http://schemas.microsoft.com/office/drawing/2016/5/13/chartex" xmlns:cx8="http://schemas.microsoft.com/office/drawing/2016/5/14/chartex" xmlns:mc="http://schemas.openxmlformats.org/markup-compatibility/2006" xmlns:aink="http://schemas.microsoft.com/office/drawing/2016/ink" xmlns:am3d="http://schemas.microsoft.com/office/drawing/2017/model3d" xmlns:o="urn:schemas-microsoft-com:office:office" xmlns:oel="http://schemas.microsoft.com/office/2019/extlst" xmlns:r="http://schemas.openxmlformats.org/officeDocument/2006/relationships" xmlns:m="http://schemas.openxmlformats.org/officeDocument/2006/math" xmlns:v="urn:schemas-microsoft-com:vml" xmlns:wp14="http://schemas.microsoft.com/office/word/2010/wordprocessingDrawing" xmlns:wp="http://schemas.openxmlformats.org/drawingml/2006/wordprocessingDrawing" xmlns:w10="urn:schemas-microsoft-com:office:word" xmlns:w="http://schemas.openxmlformats.org/wordprocessingml/2006/main" xmlns:w14="http://schemas.microsoft.com/office/word/2010/wordml" xmlns:w15="http://schemas.microsoft.com/office/word/2012/wordml" xmlns:w16cex="http://schemas.microsoft.com/office/word/2018/wordml/cex" xmlns:w16cid="http://schemas.microsoft.com/office/word/2016/wordml/cid" xmlns:w16="http://schemas.microsoft.com/office/word/2018/wordml" xmlns:w16sdtdh="http://schemas.microsoft.com/office/word/2020/wordml/sdtdatahash" xmlns:w16se="http://schemas.microsoft.com/office/word/2015/wordml/symex" xmlns:wpg="http://schemas.microsoft.com/office/word/2010/wordprocessingGroup" xmlns:wpi="http://schemas.microsoft.com/office/word/2010/wordprocessingInk" xmlns:wne="http://schemas.microsoft.com/office/word/2006/wordml" xmlns:wps="http://schemas.microsoft.com/office/word/2010/wordprocessingShape" mc:Ignorable="w14 w15 w16se w16cid w16 w16cex w16sdtdh wp14">
   <w:sdt>
     <w:sdtPr>
       <w:id w:val="-2039725658"/>
@@ -4616,7 +5149,7 @@
 </file>
 
 <file path=word/footnotes.xml><?xml version="1.0" encoding="utf-8"?>
-<w:footnotes xmlns:wpc="http://schemas.microsoft.com/office/word/2010/wordprocessingCanvas" xmlns:cx="http://schemas.microsoft.com/office/drawing/2014/chartex" xmlns:cx1="http://schemas.microsoft.com/office/drawing/2015/9/8/chartex" xmlns:cx2="http://schemas.microsoft.com/office/drawing/2015/10/21/chartex" xmlns:cx3="http://schemas.microsoft.com/office/drawing/2016/5/9/chartex" xmlns:cx4="http://schemas.microsoft.com/office/drawing/2016/5/10/chartex" xmlns:cx5="http://schemas.microsoft.com/office/drawing/2016/5/11/chartex" xmlns:cx6="http://schemas.microsoft.com/office/drawing/2016/5/12/chartex" xmlns:cx7="http://schemas.microsoft.com/office/drawing/2016/5/13/chartex" xmlns:cx8="http://schemas.microsoft.com/office/drawing/2016/5/14/chartex" xmlns:mc="http://schemas.openxmlformats.org/markup-compatibility/2006" xmlns:aink="http://schemas.microsoft.com/office/drawing/2016/ink" xmlns:am3d="http://schemas.microsoft.com/office/drawing/2017/model3d" xmlns:o="urn:schemas-microsoft-com:office:office" xmlns:r="http://schemas.openxmlformats.org/officeDocument/2006/relationships" xmlns:m="http://schemas.openxmlformats.org/officeDocument/2006/math" xmlns:v="urn:schemas-microsoft-com:vml" xmlns:wp14="http://schemas.microsoft.com/office/word/2010/wordprocessingDrawing" xmlns:wp="http://schemas.openxmlformats.org/drawingml/2006/wordprocessingDrawing" xmlns:w10="urn:schemas-microsoft-com:office:word" xmlns:w="http://schemas.openxmlformats.org/wordprocessingml/2006/main" xmlns:w14="http://schemas.microsoft.com/office/word/2010/wordml" xmlns:w15="http://schemas.microsoft.com/office/word/2012/wordml" xmlns:w16cex="http://schemas.microsoft.com/office/word/2018/wordml/cex" xmlns:w16cid="http://schemas.microsoft.com/office/word/2016/wordml/cid" xmlns:w16="http://schemas.microsoft.com/office/word/2018/wordml" xmlns:w16se="http://schemas.microsoft.com/office/word/2015/wordml/symex" xmlns:wpg="http://schemas.microsoft.com/office/word/2010/wordprocessingGroup" xmlns:wpi="http://schemas.microsoft.com/office/word/2010/wordprocessingInk" xmlns:wne="http://schemas.microsoft.com/office/word/2006/wordml" xmlns:wps="http://schemas.microsoft.com/office/word/2010/wordprocessingShape" mc:Ignorable="w14 w15 w16se w16cid w16 w16cex wp14">
+<w:footnotes xmlns:wpc="http://schemas.microsoft.com/office/word/2010/wordprocessingCanvas" xmlns:cx="http://schemas.microsoft.com/office/drawing/2014/chartex" xmlns:cx1="http://schemas.microsoft.com/office/drawing/2015/9/8/chartex" xmlns:cx2="http://schemas.microsoft.com/office/drawing/2015/10/21/chartex" xmlns:cx3="http://schemas.microsoft.com/office/drawing/2016/5/9/chartex" xmlns:cx4="http://schemas.microsoft.com/office/drawing/2016/5/10/chartex" xmlns:cx5="http://schemas.microsoft.com/office/drawing/2016/5/11/chartex" xmlns:cx6="http://schemas.microsoft.com/office/drawing/2016/5/12/chartex" xmlns:cx7="http://schemas.microsoft.com/office/drawing/2016/5/13/chartex" xmlns:cx8="http://schemas.microsoft.com/office/drawing/2016/5/14/chartex" xmlns:mc="http://schemas.openxmlformats.org/markup-compatibility/2006" xmlns:aink="http://schemas.microsoft.com/office/drawing/2016/ink" xmlns:am3d="http://schemas.microsoft.com/office/drawing/2017/model3d" xmlns:o="urn:schemas-microsoft-com:office:office" xmlns:oel="http://schemas.microsoft.com/office/2019/extlst" xmlns:r="http://schemas.openxmlformats.org/officeDocument/2006/relationships" xmlns:m="http://schemas.openxmlformats.org/officeDocument/2006/math" xmlns:v="urn:schemas-microsoft-com:vml" xmlns:wp14="http://schemas.microsoft.com/office/word/2010/wordprocessingDrawing" xmlns:wp="http://schemas.openxmlformats.org/drawingml/2006/wordprocessingDrawing" xmlns:w10="urn:schemas-microsoft-com:office:word" xmlns:w="http://schemas.openxmlformats.org/wordprocessingml/2006/main" xmlns:w14="http://schemas.microsoft.com/office/word/2010/wordml" xmlns:w15="http://schemas.microsoft.com/office/word/2012/wordml" xmlns:w16cex="http://schemas.microsoft.com/office/word/2018/wordml/cex" xmlns:w16cid="http://schemas.microsoft.com/office/word/2016/wordml/cid" xmlns:w16="http://schemas.microsoft.com/office/word/2018/wordml" xmlns:w16sdtdh="http://schemas.microsoft.com/office/word/2020/wordml/sdtdatahash" xmlns:w16se="http://schemas.microsoft.com/office/word/2015/wordml/symex" xmlns:wpg="http://schemas.microsoft.com/office/word/2010/wordprocessingGroup" xmlns:wpi="http://schemas.microsoft.com/office/word/2010/wordprocessingInk" xmlns:wne="http://schemas.microsoft.com/office/word/2006/wordml" xmlns:wps="http://schemas.microsoft.com/office/word/2010/wordprocessingShape" mc:Ignorable="w14 w15 w16se w16cid w16 w16cex w16sdtdh wp14">
   <w:footnote w:type="separator" w:id="-1">
     <w:p>
       <w:r>
@@ -4635,7 +5168,7 @@
 </file>
 
 <file path=word/numbering.xml><?xml version="1.0" encoding="utf-8"?>
-<w:numbering xmlns:wpc="http://schemas.microsoft.com/office/word/2010/wordprocessingCanvas" xmlns:cx="http://schemas.microsoft.com/office/drawing/2014/chartex" xmlns:cx1="http://schemas.microsoft.com/office/drawing/2015/9/8/chartex" xmlns:cx2="http://schemas.microsoft.com/office/drawing/2015/10/21/chartex" xmlns:cx3="http://schemas.microsoft.com/office/drawing/2016/5/9/chartex" xmlns:cx4="http://schemas.microsoft.com/office/drawing/2016/5/10/chartex" xmlns:cx5="http://schemas.microsoft.com/office/drawing/2016/5/11/chartex" xmlns:cx6="http://schemas.microsoft.com/office/drawing/2016/5/12/chartex" xmlns:cx7="http://schemas.microsoft.com/office/drawing/2016/5/13/chartex" xmlns:cx8="http://schemas.microsoft.com/office/drawing/2016/5/14/chartex" xmlns:mc="http://schemas.openxmlformats.org/markup-compatibility/2006" xmlns:aink="http://schemas.microsoft.com/office/drawing/2016/ink" xmlns:am3d="http://schemas.microsoft.com/office/drawing/2017/model3d" xmlns:o="urn:schemas-microsoft-com:office:office" xmlns:r="http://schemas.openxmlformats.org/officeDocument/2006/relationships" xmlns:m="http://schemas.openxmlformats.org/officeDocument/2006/math" xmlns:v="urn:schemas-microsoft-com:vml" xmlns:wp14="http://schemas.microsoft.com/office/word/2010/wordprocessingDrawing" xmlns:wp="http://schemas.openxmlformats.org/drawingml/2006/wordprocessingDrawing" xmlns:w10="urn:schemas-microsoft-com:office:word" xmlns:w="http://schemas.openxmlformats.org/wordprocessingml/2006/main" xmlns:w14="http://schemas.microsoft.com/office/word/2010/wordml" xmlns:w15="http://schemas.microsoft.com/office/word/2012/wordml" xmlns:w16cex="http://schemas.microsoft.com/office/word/2018/wordml/cex" xmlns:w16cid="http://schemas.microsoft.com/office/word/2016/wordml/cid" xmlns:w16="http://schemas.microsoft.com/office/word/2018/wordml" xmlns:w16se="http://schemas.microsoft.com/office/word/2015/wordml/symex" xmlns:wpg="http://schemas.microsoft.com/office/word/2010/wordprocessingGroup" xmlns:wpi="http://schemas.microsoft.com/office/word/2010/wordprocessingInk" xmlns:wne="http://schemas.microsoft.com/office/word/2006/wordml" xmlns:wps="http://schemas.microsoft.com/office/word/2010/wordprocessingShape" mc:Ignorable="w14 w15 w16se w16cid w16 w16cex wp14">
+<w:numbering xmlns:wpc="http://schemas.microsoft.com/office/word/2010/wordprocessingCanvas" xmlns:cx="http://schemas.microsoft.com/office/drawing/2014/chartex" xmlns:cx1="http://schemas.microsoft.com/office/drawing/2015/9/8/chartex" xmlns:cx2="http://schemas.microsoft.com/office/drawing/2015/10/21/chartex" xmlns:cx3="http://schemas.microsoft.com/office/drawing/2016/5/9/chartex" xmlns:cx4="http://schemas.microsoft.com/office/drawing/2016/5/10/chartex" xmlns:cx5="http://schemas.microsoft.com/office/drawing/2016/5/11/chartex" xmlns:cx6="http://schemas.microsoft.com/office/drawing/2016/5/12/chartex" xmlns:cx7="http://schemas.microsoft.com/office/drawing/2016/5/13/chartex" xmlns:cx8="http://schemas.microsoft.com/office/drawing/2016/5/14/chartex" xmlns:mc="http://schemas.openxmlformats.org/markup-compatibility/2006" xmlns:aink="http://schemas.microsoft.com/office/drawing/2016/ink" xmlns:am3d="http://schemas.microsoft.com/office/drawing/2017/model3d" xmlns:o="urn:schemas-microsoft-com:office:office" xmlns:oel="http://schemas.microsoft.com/office/2019/extlst" xmlns:r="http://schemas.openxmlformats.org/officeDocument/2006/relationships" xmlns:m="http://schemas.openxmlformats.org/officeDocument/2006/math" xmlns:v="urn:schemas-microsoft-com:vml" xmlns:wp14="http://schemas.microsoft.com/office/word/2010/wordprocessingDrawing" xmlns:wp="http://schemas.openxmlformats.org/drawingml/2006/wordprocessingDrawing" xmlns:w10="urn:schemas-microsoft-com:office:word" xmlns:w="http://schemas.openxmlformats.org/wordprocessingml/2006/main" xmlns:w14="http://schemas.microsoft.com/office/word/2010/wordml" xmlns:w15="http://schemas.microsoft.com/office/word/2012/wordml" xmlns:w16cex="http://schemas.microsoft.com/office/word/2018/wordml/cex" xmlns:w16cid="http://schemas.microsoft.com/office/word/2016/wordml/cid" xmlns:w16="http://schemas.microsoft.com/office/word/2018/wordml" xmlns:w16sdtdh="http://schemas.microsoft.com/office/word/2020/wordml/sdtdatahash" xmlns:w16se="http://schemas.microsoft.com/office/word/2015/wordml/symex" xmlns:wpg="http://schemas.microsoft.com/office/word/2010/wordprocessingGroup" xmlns:wpi="http://schemas.microsoft.com/office/word/2010/wordprocessingInk" xmlns:wne="http://schemas.microsoft.com/office/word/2006/wordml" xmlns:wps="http://schemas.microsoft.com/office/word/2010/wordprocessingShape" mc:Ignorable="w14 w15 w16se w16cid w16 w16cex w16sdtdh wp14">
   <w:abstractNum w:abstractNumId="0" w15:restartNumberingAfterBreak="0">
     <w:nsid w:val="00000001"/>
     <w:multiLevelType w:val="hybridMultilevel"/>
@@ -5111,6 +5644,118 @@
     </w:lvl>
   </w:abstractNum>
   <w:abstractNum w:abstractNumId="6" w15:restartNumberingAfterBreak="0">
+    <w:nsid w:val="628E2BAF"/>
+    <w:multiLevelType w:val="hybridMultilevel"/>
+    <w:tmpl w:val="2040A42C"/>
+    <w:lvl w:ilvl="0" w:tplc="FAC8747C">
+      <w:numFmt w:val="bullet"/>
+      <w:lvlText w:val="-"/>
+      <w:lvlJc w:val="left"/>
+      <w:pPr>
+        <w:ind w:left="720" w:hanging="360"/>
+      </w:pPr>
+      <w:rPr>
+        <w:rFonts w:ascii="Times New Roman" w:eastAsia="Times New Roman" w:hAnsi="Times New Roman" w:cs="Times New Roman" w:hint="default"/>
+      </w:rPr>
+    </w:lvl>
+    <w:lvl w:ilvl="1" w:tplc="04090003">
+      <w:start w:val="1"/>
+      <w:numFmt w:val="bullet"/>
+      <w:lvlText w:val="o"/>
+      <w:lvlJc w:val="left"/>
+      <w:pPr>
+        <w:ind w:left="1440" w:hanging="360"/>
+      </w:pPr>
+      <w:rPr>
+        <w:rFonts w:ascii="Courier New" w:hAnsi="Courier New" w:cs="Courier New" w:hint="default"/>
+      </w:rPr>
+    </w:lvl>
+    <w:lvl w:ilvl="2" w:tplc="04090005" w:tentative="1">
+      <w:start w:val="1"/>
+      <w:numFmt w:val="bullet"/>
+      <w:lvlText w:val=""/>
+      <w:lvlJc w:val="left"/>
+      <w:pPr>
+        <w:ind w:left="2160" w:hanging="360"/>
+      </w:pPr>
+      <w:rPr>
+        <w:rFonts w:ascii="Wingdings" w:hAnsi="Wingdings" w:hint="default"/>
+      </w:rPr>
+    </w:lvl>
+    <w:lvl w:ilvl="3" w:tplc="04090001" w:tentative="1">
+      <w:start w:val="1"/>
+      <w:numFmt w:val="bullet"/>
+      <w:lvlText w:val=""/>
+      <w:lvlJc w:val="left"/>
+      <w:pPr>
+        <w:ind w:left="2880" w:hanging="360"/>
+      </w:pPr>
+      <w:rPr>
+        <w:rFonts w:ascii="Symbol" w:hAnsi="Symbol" w:hint="default"/>
+      </w:rPr>
+    </w:lvl>
+    <w:lvl w:ilvl="4" w:tplc="04090003" w:tentative="1">
+      <w:start w:val="1"/>
+      <w:numFmt w:val="bullet"/>
+      <w:lvlText w:val="o"/>
+      <w:lvlJc w:val="left"/>
+      <w:pPr>
+        <w:ind w:left="3600" w:hanging="360"/>
+      </w:pPr>
+      <w:rPr>
+        <w:rFonts w:ascii="Courier New" w:hAnsi="Courier New" w:cs="Courier New" w:hint="default"/>
+      </w:rPr>
+    </w:lvl>
+    <w:lvl w:ilvl="5" w:tplc="04090005" w:tentative="1">
+      <w:start w:val="1"/>
+      <w:numFmt w:val="bullet"/>
+      <w:lvlText w:val=""/>
+      <w:lvlJc w:val="left"/>
+      <w:pPr>
+        <w:ind w:left="4320" w:hanging="360"/>
+      </w:pPr>
+      <w:rPr>
+        <w:rFonts w:ascii="Wingdings" w:hAnsi="Wingdings" w:hint="default"/>
+      </w:rPr>
+    </w:lvl>
+    <w:lvl w:ilvl="6" w:tplc="04090001" w:tentative="1">
+      <w:start w:val="1"/>
+      <w:numFmt w:val="bullet"/>
+      <w:lvlText w:val=""/>
+      <w:lvlJc w:val="left"/>
+      <w:pPr>
+        <w:ind w:left="5040" w:hanging="360"/>
+      </w:pPr>
+      <w:rPr>
+        <w:rFonts w:ascii="Symbol" w:hAnsi="Symbol" w:hint="default"/>
+      </w:rPr>
+    </w:lvl>
+    <w:lvl w:ilvl="7" w:tplc="04090003" w:tentative="1">
+      <w:start w:val="1"/>
+      <w:numFmt w:val="bullet"/>
+      <w:lvlText w:val="o"/>
+      <w:lvlJc w:val="left"/>
+      <w:pPr>
+        <w:ind w:left="5760" w:hanging="360"/>
+      </w:pPr>
+      <w:rPr>
+        <w:rFonts w:ascii="Courier New" w:hAnsi="Courier New" w:cs="Courier New" w:hint="default"/>
+      </w:rPr>
+    </w:lvl>
+    <w:lvl w:ilvl="8" w:tplc="04090005" w:tentative="1">
+      <w:start w:val="1"/>
+      <w:numFmt w:val="bullet"/>
+      <w:lvlText w:val=""/>
+      <w:lvlJc w:val="left"/>
+      <w:pPr>
+        <w:ind w:left="6480" w:hanging="360"/>
+      </w:pPr>
+      <w:rPr>
+        <w:rFonts w:ascii="Wingdings" w:hAnsi="Wingdings" w:hint="default"/>
+      </w:rPr>
+    </w:lvl>
+  </w:abstractNum>
+  <w:abstractNum w:abstractNumId="7" w15:restartNumberingAfterBreak="0">
     <w:nsid w:val="67502663"/>
     <w:multiLevelType w:val="hybridMultilevel"/>
     <w:tmpl w:val="D38C50E4"/>
@@ -5251,7 +5896,7 @@
       </w:rPr>
     </w:lvl>
   </w:abstractNum>
-  <w:abstractNum w:abstractNumId="7" w15:restartNumberingAfterBreak="0">
+  <w:abstractNum w:abstractNumId="8" w15:restartNumberingAfterBreak="0">
     <w:nsid w:val="69801A98"/>
     <w:multiLevelType w:val="hybridMultilevel"/>
     <w:tmpl w:val="FD1E1396"/>
@@ -5392,7 +6037,119 @@
       </w:rPr>
     </w:lvl>
   </w:abstractNum>
-  <w:abstractNum w:abstractNumId="8" w15:restartNumberingAfterBreak="0">
+  <w:abstractNum w:abstractNumId="9" w15:restartNumberingAfterBreak="0">
+    <w:nsid w:val="7AF5515A"/>
+    <w:multiLevelType w:val="hybridMultilevel"/>
+    <w:tmpl w:val="95881048"/>
+    <w:lvl w:ilvl="0" w:tplc="A440A252">
+      <w:numFmt w:val="bullet"/>
+      <w:lvlText w:val="-"/>
+      <w:lvlJc w:val="left"/>
+      <w:pPr>
+        <w:ind w:left="720" w:hanging="360"/>
+      </w:pPr>
+      <w:rPr>
+        <w:rFonts w:ascii="Calibri" w:eastAsiaTheme="minorHAnsi" w:hAnsi="Calibri" w:cs="Calibri" w:hint="default"/>
+      </w:rPr>
+    </w:lvl>
+    <w:lvl w:ilvl="1" w:tplc="04090003">
+      <w:start w:val="1"/>
+      <w:numFmt w:val="bullet"/>
+      <w:lvlText w:val="o"/>
+      <w:lvlJc w:val="left"/>
+      <w:pPr>
+        <w:ind w:left="1440" w:hanging="360"/>
+      </w:pPr>
+      <w:rPr>
+        <w:rFonts w:ascii="Courier New" w:hAnsi="Courier New" w:cs="Courier New" w:hint="default"/>
+      </w:rPr>
+    </w:lvl>
+    <w:lvl w:ilvl="2" w:tplc="04090005" w:tentative="1">
+      <w:start w:val="1"/>
+      <w:numFmt w:val="bullet"/>
+      <w:lvlText w:val=""/>
+      <w:lvlJc w:val="left"/>
+      <w:pPr>
+        <w:ind w:left="2160" w:hanging="360"/>
+      </w:pPr>
+      <w:rPr>
+        <w:rFonts w:ascii="Wingdings" w:hAnsi="Wingdings" w:hint="default"/>
+      </w:rPr>
+    </w:lvl>
+    <w:lvl w:ilvl="3" w:tplc="04090001" w:tentative="1">
+      <w:start w:val="1"/>
+      <w:numFmt w:val="bullet"/>
+      <w:lvlText w:val=""/>
+      <w:lvlJc w:val="left"/>
+      <w:pPr>
+        <w:ind w:left="2880" w:hanging="360"/>
+      </w:pPr>
+      <w:rPr>
+        <w:rFonts w:ascii="Symbol" w:hAnsi="Symbol" w:hint="default"/>
+      </w:rPr>
+    </w:lvl>
+    <w:lvl w:ilvl="4" w:tplc="04090003" w:tentative="1">
+      <w:start w:val="1"/>
+      <w:numFmt w:val="bullet"/>
+      <w:lvlText w:val="o"/>
+      <w:lvlJc w:val="left"/>
+      <w:pPr>
+        <w:ind w:left="3600" w:hanging="360"/>
+      </w:pPr>
+      <w:rPr>
+        <w:rFonts w:ascii="Courier New" w:hAnsi="Courier New" w:cs="Courier New" w:hint="default"/>
+      </w:rPr>
+    </w:lvl>
+    <w:lvl w:ilvl="5" w:tplc="04090005" w:tentative="1">
+      <w:start w:val="1"/>
+      <w:numFmt w:val="bullet"/>
+      <w:lvlText w:val=""/>
+      <w:lvlJc w:val="left"/>
+      <w:pPr>
+        <w:ind w:left="4320" w:hanging="360"/>
+      </w:pPr>
+      <w:rPr>
+        <w:rFonts w:ascii="Wingdings" w:hAnsi="Wingdings" w:hint="default"/>
+      </w:rPr>
+    </w:lvl>
+    <w:lvl w:ilvl="6" w:tplc="04090001" w:tentative="1">
+      <w:start w:val="1"/>
+      <w:numFmt w:val="bullet"/>
+      <w:lvlText w:val=""/>
+      <w:lvlJc w:val="left"/>
+      <w:pPr>
+        <w:ind w:left="5040" w:hanging="360"/>
+      </w:pPr>
+      <w:rPr>
+        <w:rFonts w:ascii="Symbol" w:hAnsi="Symbol" w:hint="default"/>
+      </w:rPr>
+    </w:lvl>
+    <w:lvl w:ilvl="7" w:tplc="04090003" w:tentative="1">
+      <w:start w:val="1"/>
+      <w:numFmt w:val="bullet"/>
+      <w:lvlText w:val="o"/>
+      <w:lvlJc w:val="left"/>
+      <w:pPr>
+        <w:ind w:left="5760" w:hanging="360"/>
+      </w:pPr>
+      <w:rPr>
+        <w:rFonts w:ascii="Courier New" w:hAnsi="Courier New" w:cs="Courier New" w:hint="default"/>
+      </w:rPr>
+    </w:lvl>
+    <w:lvl w:ilvl="8" w:tplc="04090005" w:tentative="1">
+      <w:start w:val="1"/>
+      <w:numFmt w:val="bullet"/>
+      <w:lvlText w:val=""/>
+      <w:lvlJc w:val="left"/>
+      <w:pPr>
+        <w:ind w:left="6480" w:hanging="360"/>
+      </w:pPr>
+      <w:rPr>
+        <w:rFonts w:ascii="Wingdings" w:hAnsi="Wingdings" w:hint="default"/>
+      </w:rPr>
+    </w:lvl>
+  </w:abstractNum>
+  <w:abstractNum w:abstractNumId="10" w15:restartNumberingAfterBreak="0">
     <w:nsid w:val="7D847806"/>
     <w:multiLevelType w:val="hybridMultilevel"/>
     <w:tmpl w:val="905486E8"/>
@@ -5533,38 +6290,44 @@
       </w:rPr>
     </w:lvl>
   </w:abstractNum>
-  <w:num w:numId="1">
+  <w:num w:numId="1" w16cid:durableId="250968466">
     <w:abstractNumId w:val="0"/>
   </w:num>
-  <w:num w:numId="2">
+  <w:num w:numId="2" w16cid:durableId="211157569">
     <w:abstractNumId w:val="1"/>
   </w:num>
-  <w:num w:numId="3">
+  <w:num w:numId="3" w16cid:durableId="1681422201">
     <w:abstractNumId w:val="2"/>
   </w:num>
-  <w:num w:numId="4">
+  <w:num w:numId="4" w16cid:durableId="1302076313">
     <w:abstractNumId w:val="3"/>
   </w:num>
-  <w:num w:numId="5">
+  <w:num w:numId="5" w16cid:durableId="2143696530">
+    <w:abstractNumId w:val="8"/>
+  </w:num>
+  <w:num w:numId="6" w16cid:durableId="1277636089">
     <w:abstractNumId w:val="7"/>
   </w:num>
-  <w:num w:numId="6">
+  <w:num w:numId="7" w16cid:durableId="118230645">
+    <w:abstractNumId w:val="5"/>
+  </w:num>
+  <w:num w:numId="8" w16cid:durableId="1925258880">
+    <w:abstractNumId w:val="10"/>
+  </w:num>
+  <w:num w:numId="9" w16cid:durableId="1720209181">
+    <w:abstractNumId w:val="4"/>
+  </w:num>
+  <w:num w:numId="10" w16cid:durableId="1973368971">
     <w:abstractNumId w:val="6"/>
   </w:num>
-  <w:num w:numId="7">
-    <w:abstractNumId w:val="5"/>
-  </w:num>
-  <w:num w:numId="8">
-    <w:abstractNumId w:val="8"/>
-  </w:num>
-  <w:num w:numId="9">
-    <w:abstractNumId w:val="4"/>
+  <w:num w:numId="11" w16cid:durableId="316961070">
+    <w:abstractNumId w:val="9"/>
   </w:num>
 </w:numbering>
 </file>
 
 <file path=word/styles.xml><?xml version="1.0" encoding="utf-8"?>
-<w:styles xmlns:mc="http://schemas.openxmlformats.org/markup-compatibility/2006" xmlns:r="http://schemas.openxmlformats.org/officeDocument/2006/relationships" xmlns:w="http://schemas.openxmlformats.org/wordprocessingml/2006/main" xmlns:w14="http://schemas.microsoft.com/office/word/2010/wordml" xmlns:w15="http://schemas.microsoft.com/office/word/2012/wordml" xmlns:w16cex="http://schemas.microsoft.com/office/word/2018/wordml/cex" xmlns:w16cid="http://schemas.microsoft.com/office/word/2016/wordml/cid" xmlns:w16="http://schemas.microsoft.com/office/word/2018/wordml" xmlns:w16se="http://schemas.microsoft.com/office/word/2015/wordml/symex" mc:Ignorable="w14 w15 w16se w16cid w16 w16cex">
+<w:styles xmlns:mc="http://schemas.openxmlformats.org/markup-compatibility/2006" xmlns:r="http://schemas.openxmlformats.org/officeDocument/2006/relationships" xmlns:w="http://schemas.openxmlformats.org/wordprocessingml/2006/main" xmlns:w14="http://schemas.microsoft.com/office/word/2010/wordml" xmlns:w15="http://schemas.microsoft.com/office/word/2012/wordml" xmlns:w16cex="http://schemas.microsoft.com/office/word/2018/wordml/cex" xmlns:w16cid="http://schemas.microsoft.com/office/word/2016/wordml/cid" xmlns:w16="http://schemas.microsoft.com/office/word/2018/wordml" xmlns:w16sdtdh="http://schemas.microsoft.com/office/word/2020/wordml/sdtdatahash" xmlns:w16se="http://schemas.microsoft.com/office/word/2015/wordml/symex" mc:Ignorable="w14 w15 w16se w16cid w16 w16cex w16sdtdh">
   <w:docDefaults>
     <w:rPrDefault>
       <w:rPr>
@@ -6078,6 +6841,17 @@
       <w:szCs w:val="18"/>
     </w:rPr>
   </w:style>
+  <w:style w:type="paragraph" w:styleId="ListParagraph">
+    <w:name w:val="List Paragraph"/>
+    <w:basedOn w:val="Normal"/>
+    <w:uiPriority w:val="34"/>
+    <w:qFormat/>
+    <w:rsid w:val="003E6E58"/>
+    <w:pPr>
+      <w:ind w:left="720"/>
+      <w:contextualSpacing/>
+    </w:pPr>
+  </w:style>
 </w:styles>
 </file>
 

--- a/Lab 7 - Arrays II.docx
+++ b/Lab 7 - Arrays II.docx
@@ -1,6 +1,6 @@
 
 <file path=word/document.xml><?xml version="1.0" encoding="utf-8"?>
-<w:document xmlns:wpc="http://schemas.microsoft.com/office/word/2010/wordprocessingCanvas" xmlns:cx="http://schemas.microsoft.com/office/drawing/2014/chartex" xmlns:cx1="http://schemas.microsoft.com/office/drawing/2015/9/8/chartex" xmlns:cx2="http://schemas.microsoft.com/office/drawing/2015/10/21/chartex" xmlns:cx3="http://schemas.microsoft.com/office/drawing/2016/5/9/chartex" xmlns:cx4="http://schemas.microsoft.com/office/drawing/2016/5/10/chartex" xmlns:cx5="http://schemas.microsoft.com/office/drawing/2016/5/11/chartex" xmlns:cx6="http://schemas.microsoft.com/office/drawing/2016/5/12/chartex" xmlns:cx7="http://schemas.microsoft.com/office/drawing/2016/5/13/chartex" xmlns:cx8="http://schemas.microsoft.com/office/drawing/2016/5/14/chartex" xmlns:mc="http://schemas.openxmlformats.org/markup-compatibility/2006" xmlns:aink="http://schemas.microsoft.com/office/drawing/2016/ink" xmlns:am3d="http://schemas.microsoft.com/office/drawing/2017/model3d" xmlns:o="urn:schemas-microsoft-com:office:office" xmlns:oel="http://schemas.microsoft.com/office/2019/extlst" xmlns:r="http://schemas.openxmlformats.org/officeDocument/2006/relationships" xmlns:m="http://schemas.openxmlformats.org/officeDocument/2006/math" xmlns:v="urn:schemas-microsoft-com:vml" xmlns:wp14="http://schemas.microsoft.com/office/word/2010/wordprocessingDrawing" xmlns:wp="http://schemas.openxmlformats.org/drawingml/2006/wordprocessingDrawing" xmlns:w10="urn:schemas-microsoft-com:office:word" xmlns:w="http://schemas.openxmlformats.org/wordprocessingml/2006/main" xmlns:w14="http://schemas.microsoft.com/office/word/2010/wordml" xmlns:w15="http://schemas.microsoft.com/office/word/2012/wordml" xmlns:w16cex="http://schemas.microsoft.com/office/word/2018/wordml/cex" xmlns:w16cid="http://schemas.microsoft.com/office/word/2016/wordml/cid" xmlns:w16="http://schemas.microsoft.com/office/word/2018/wordml" xmlns:w16sdtdh="http://schemas.microsoft.com/office/word/2020/wordml/sdtdatahash" xmlns:w16se="http://schemas.microsoft.com/office/word/2015/wordml/symex" xmlns:wpg="http://schemas.microsoft.com/office/word/2010/wordprocessingGroup" xmlns:wpi="http://schemas.microsoft.com/office/word/2010/wordprocessingInk" xmlns:wne="http://schemas.microsoft.com/office/word/2006/wordml" xmlns:wps="http://schemas.microsoft.com/office/word/2010/wordprocessingShape" mc:Ignorable="w14 w15 w16se w16cid w16 w16cex w16sdtdh wp14">
+<w:document xmlns:wpc="http://schemas.microsoft.com/office/word/2010/wordprocessingCanvas" xmlns:cx="http://schemas.microsoft.com/office/drawing/2014/chartex" xmlns:cx1="http://schemas.microsoft.com/office/drawing/2015/9/8/chartex" xmlns:cx2="http://schemas.microsoft.com/office/drawing/2015/10/21/chartex" xmlns:cx3="http://schemas.microsoft.com/office/drawing/2016/5/9/chartex" xmlns:cx4="http://schemas.microsoft.com/office/drawing/2016/5/10/chartex" xmlns:cx5="http://schemas.microsoft.com/office/drawing/2016/5/11/chartex" xmlns:cx6="http://schemas.microsoft.com/office/drawing/2016/5/12/chartex" xmlns:cx7="http://schemas.microsoft.com/office/drawing/2016/5/13/chartex" xmlns:cx8="http://schemas.microsoft.com/office/drawing/2016/5/14/chartex" xmlns:mc="http://schemas.openxmlformats.org/markup-compatibility/2006" xmlns:aink="http://schemas.microsoft.com/office/drawing/2016/ink" xmlns:am3d="http://schemas.microsoft.com/office/drawing/2017/model3d" xmlns:o="urn:schemas-microsoft-com:office:office" xmlns:oel="http://schemas.microsoft.com/office/2019/extlst" xmlns:r="http://schemas.openxmlformats.org/officeDocument/2006/relationships" xmlns:m="http://schemas.openxmlformats.org/officeDocument/2006/math" xmlns:v="urn:schemas-microsoft-com:vml" xmlns:wp14="http://schemas.microsoft.com/office/word/2010/wordprocessingDrawing" xmlns:wp="http://schemas.openxmlformats.org/drawingml/2006/wordprocessingDrawing" xmlns:w10="urn:schemas-microsoft-com:office:word" xmlns:w="http://schemas.openxmlformats.org/wordprocessingml/2006/main" xmlns:w14="http://schemas.microsoft.com/office/word/2010/wordml" xmlns:w15="http://schemas.microsoft.com/office/word/2012/wordml" xmlns:w16cex="http://schemas.microsoft.com/office/word/2018/wordml/cex" xmlns:w16cid="http://schemas.microsoft.com/office/word/2016/wordml/cid" xmlns:w16="http://schemas.microsoft.com/office/word/2018/wordml" xmlns:w16du="http://schemas.microsoft.com/office/word/2023/wordml/word16du" xmlns:w16sdtdh="http://schemas.microsoft.com/office/word/2020/wordml/sdtdatahash" xmlns:w16se="http://schemas.microsoft.com/office/word/2015/wordml/symex" xmlns:wpg="http://schemas.microsoft.com/office/word/2010/wordprocessingGroup" xmlns:wpi="http://schemas.microsoft.com/office/word/2010/wordprocessingInk" xmlns:wne="http://schemas.microsoft.com/office/word/2006/wordml" xmlns:wps="http://schemas.microsoft.com/office/word/2010/wordprocessingShape" mc:Ignorable="w14 w15 w16se w16cid w16 w16cex w16sdtdh w16du wp14">
   <w:body>
     <w:p>
       <w:pPr>
@@ -430,7 +430,6 @@
         </w:rPr>
         <w:t xml:space="preserve">, </w:t>
       </w:r>
-      <w:proofErr w:type="gramStart"/>
       <w:r>
         <w:rPr>
           <w:rFonts w:ascii="TimesNewRomanPSMT" w:hAnsi="TimesNewRomanPSMT"/>
@@ -439,7 +438,6 @@
         </w:rPr>
         <w:t>left</w:t>
       </w:r>
-      <w:proofErr w:type="gramEnd"/>
       <w:r>
         <w:rPr>
           <w:rFonts w:ascii="TimesNewRomanPSMT" w:hAnsi="TimesNewRomanPSMT"/>
@@ -607,23 +605,7 @@
           <w:rFonts w:ascii="TimesNewRomanPSMT" w:hAnsi="TimesNewRomanPSMT"/>
           <w:szCs w:val="32"/>
         </w:rPr>
-        <w:t xml:space="preserve">. You should also be able to click near an intersection and see its contents toggle between white, </w:t>
-      </w:r>
-      <w:proofErr w:type="gramStart"/>
-      <w:r>
-        <w:rPr>
-          <w:rFonts w:ascii="TimesNewRomanPSMT" w:hAnsi="TimesNewRomanPSMT"/>
-          <w:szCs w:val="32"/>
-        </w:rPr>
-        <w:t>black</w:t>
-      </w:r>
-      <w:proofErr w:type="gramEnd"/>
-      <w:r>
-        <w:rPr>
-          <w:rFonts w:ascii="TimesNewRomanPSMT" w:hAnsi="TimesNewRomanPSMT"/>
-          <w:szCs w:val="32"/>
-        </w:rPr>
-        <w:t xml:space="preserve"> and</w:t>
+        <w:t>. You should also be able to click near an intersection and see its contents toggle between white, black and</w:t>
       </w:r>
       <w:r>
         <w:rPr>
@@ -828,7 +810,6 @@
         </w:rPr>
         <w:t xml:space="preserve">, </w:t>
       </w:r>
-      <w:proofErr w:type="gramStart"/>
       <w:r>
         <w:rPr>
           <w:rFonts w:ascii="CourierNewPSMT" w:hAnsi="CourierNewPSMT"/>
@@ -837,7 +818,6 @@
         </w:rPr>
         <w:t>BLACK</w:t>
       </w:r>
-      <w:proofErr w:type="gramEnd"/>
       <w:r>
         <w:rPr>
           <w:rFonts w:ascii="TimesNewRomanPSMT" w:hAnsi="TimesNewRomanPSMT"/>
@@ -1024,19 +1004,8 @@
           <w:sz w:val="29"/>
           <w:szCs w:val="37"/>
         </w:rPr>
-        <w:t xml:space="preserve"> – Optional, but strongly </w:t>
-      </w:r>
-      <w:proofErr w:type="gramStart"/>
-      <w:r>
-        <w:rPr>
-          <w:rFonts w:ascii="Times-Bold" w:hAnsi="Times-Bold"/>
-          <w:b/>
-          <w:sz w:val="29"/>
-          <w:szCs w:val="37"/>
-        </w:rPr>
-        <w:t>encouraged</w:t>
-      </w:r>
-      <w:proofErr w:type="gramEnd"/>
+        <w:t xml:space="preserve"> – Optional, but strongly encouraged</w:t>
+      </w:r>
     </w:p>
     <w:p>
       <w:pPr>
@@ -2531,23 +2500,7 @@
           <w:rFonts w:ascii="TimesNewRomanPSMT" w:hAnsi="TimesNewRomanPSMT"/>
           <w:szCs w:val="32"/>
         </w:rPr>
-        <w:t xml:space="preserve">will be BLACK, </w:t>
-      </w:r>
-      <w:proofErr w:type="gramStart"/>
-      <w:r>
-        <w:rPr>
-          <w:rFonts w:ascii="TimesNewRomanPSMT" w:hAnsi="TimesNewRomanPSMT"/>
-          <w:szCs w:val="32"/>
-        </w:rPr>
-        <w:t>WHITE</w:t>
-      </w:r>
-      <w:proofErr w:type="gramEnd"/>
-      <w:r>
-        <w:rPr>
-          <w:rFonts w:ascii="TimesNewRomanPSMT" w:hAnsi="TimesNewRomanPSMT"/>
-          <w:szCs w:val="32"/>
-        </w:rPr>
-        <w:t xml:space="preserve"> or EMPTY. </w:t>
+        <w:t xml:space="preserve">will be BLACK, WHITE or EMPTY. </w:t>
       </w:r>
       <w:r>
         <w:rPr>
@@ -2619,19 +2572,8 @@
           <w:sz w:val="29"/>
           <w:szCs w:val="37"/>
         </w:rPr>
-        <w:t xml:space="preserve">Part 2: Capturing stones, step </w:t>
-      </w:r>
-      <w:proofErr w:type="gramStart"/>
-      <w:r>
-        <w:rPr>
-          <w:rFonts w:ascii="Times-Bold" w:hAnsi="Times-Bold"/>
-          <w:b/>
-          <w:sz w:val="29"/>
-          <w:szCs w:val="37"/>
-        </w:rPr>
-        <w:t>1</w:t>
-      </w:r>
-      <w:proofErr w:type="gramEnd"/>
+        <w:t>Part 2: Capturing stones, step 1</w:t>
+      </w:r>
     </w:p>
     <w:p>
       <w:pPr>
@@ -2928,19 +2870,8 @@
           <w:sz w:val="29"/>
           <w:szCs w:val="37"/>
         </w:rPr>
-        <w:t xml:space="preserve">Part 3: Capturing stones, step </w:t>
-      </w:r>
-      <w:proofErr w:type="gramStart"/>
-      <w:r>
-        <w:rPr>
-          <w:rFonts w:ascii="Times-Bold" w:hAnsi="Times-Bold"/>
-          <w:b/>
-          <w:sz w:val="29"/>
-          <w:szCs w:val="37"/>
-        </w:rPr>
-        <w:t>2</w:t>
-      </w:r>
-      <w:proofErr w:type="gramEnd"/>
+        <w:t>Part 3: Capturing stones, step 2</w:t>
+      </w:r>
     </w:p>
     <w:p>
       <w:pPr>
@@ -3483,7 +3414,23 @@
           <w:szCs w:val="32"/>
           <w:u w:val="single"/>
         </w:rPr>
-        <w:t>checkpoint 3 (25 points):</w:t>
+        <w:t>checkpoint 3 (</w:t>
+      </w:r>
+      <w:r>
+        <w:rPr>
+          <w:b/>
+          <w:szCs w:val="32"/>
+          <w:u w:val="single"/>
+        </w:rPr>
+        <w:t>3</w:t>
+      </w:r>
+      <w:r>
+        <w:rPr>
+          <w:b/>
+          <w:szCs w:val="32"/>
+          <w:u w:val="single"/>
+        </w:rPr>
+        <w:t>5 points):</w:t>
       </w:r>
       <w:r>
         <w:rPr>
@@ -3540,19 +3487,8 @@
           <w:sz w:val="29"/>
           <w:szCs w:val="37"/>
         </w:rPr>
-        <w:t xml:space="preserve">Part 4: Capturing stones, step </w:t>
-      </w:r>
-      <w:proofErr w:type="gramStart"/>
-      <w:r>
-        <w:rPr>
-          <w:rFonts w:ascii="Times-Bold" w:hAnsi="Times-Bold"/>
-          <w:b/>
-          <w:sz w:val="29"/>
-          <w:szCs w:val="37"/>
-        </w:rPr>
-        <w:t>3</w:t>
-      </w:r>
-      <w:proofErr w:type="gramEnd"/>
+        <w:t>Part 4: Capturing stones, step 3</w:t>
+      </w:r>
     </w:p>
     <w:p>
       <w:pPr>
@@ -3966,19 +3902,8 @@
           <w:sz w:val="29"/>
           <w:szCs w:val="37"/>
         </w:rPr>
-        <w:t xml:space="preserve">Part 5: Capturing stones, step </w:t>
-      </w:r>
-      <w:proofErr w:type="gramStart"/>
-      <w:r>
-        <w:rPr>
-          <w:rFonts w:ascii="Times-Bold" w:hAnsi="Times-Bold"/>
-          <w:b/>
-          <w:sz w:val="29"/>
-          <w:szCs w:val="37"/>
-        </w:rPr>
-        <w:t>4</w:t>
-      </w:r>
-      <w:proofErr w:type="gramEnd"/>
+        <w:t>Part 5: Capturing stones, step 4</w:t>
+      </w:r>
     </w:p>
     <w:p>
       <w:pPr>
@@ -4294,7 +4219,23 @@
           <w:szCs w:val="32"/>
           <w:u w:val="single"/>
         </w:rPr>
-        <w:t>checkpoint 5 (15 points):</w:t>
+        <w:t>checkpoint 5 (</w:t>
+      </w:r>
+      <w:r>
+        <w:rPr>
+          <w:b/>
+          <w:szCs w:val="32"/>
+          <w:u w:val="single"/>
+        </w:rPr>
+        <w:t>20</w:t>
+      </w:r>
+      <w:r>
+        <w:rPr>
+          <w:b/>
+          <w:szCs w:val="32"/>
+          <w:u w:val="single"/>
+        </w:rPr>
+        <w:t xml:space="preserve"> points):</w:t>
       </w:r>
       <w:r>
         <w:rPr>
@@ -4423,95 +4364,100 @@
           <w:sz w:val="29"/>
           <w:szCs w:val="37"/>
         </w:rPr>
-        <w:t xml:space="preserve">Part 6: Capturing stones, step </w:t>
-      </w:r>
-      <w:proofErr w:type="gramStart"/>
-      <w:r>
-        <w:rPr>
-          <w:rFonts w:ascii="Times-Bold" w:hAnsi="Times-Bold"/>
-          <w:b/>
-          <w:sz w:val="29"/>
-          <w:szCs w:val="37"/>
+        <w:t>Part 6: Capturing stones, step 5</w:t>
+      </w:r>
+    </w:p>
+    <w:p>
+      <w:pPr>
+        <w:widowControl w:val="0"/>
+        <w:autoSpaceDE w:val="0"/>
+        <w:autoSpaceDN w:val="0"/>
+        <w:adjustRightInd w:val="0"/>
+        <w:rPr>
+          <w:rFonts w:ascii="TimesNewRomanPSMT" w:hAnsi="TimesNewRomanPSMT"/>
+          <w:szCs w:val="32"/>
+        </w:rPr>
+      </w:pPr>
+    </w:p>
+    <w:p>
+      <w:pPr>
+        <w:widowControl w:val="0"/>
+        <w:autoSpaceDE w:val="0"/>
+        <w:autoSpaceDN w:val="0"/>
+        <w:adjustRightInd w:val="0"/>
+        <w:rPr>
+          <w:rFonts w:ascii="TimesNewRomanPSMT" w:hAnsi="TimesNewRomanPSMT"/>
+          <w:szCs w:val="32"/>
+        </w:rPr>
+      </w:pPr>
+      <w:r>
+        <w:rPr>
+          <w:rFonts w:ascii="TimesNewRomanPSMT" w:hAnsi="TimesNewRomanPSMT"/>
+          <w:szCs w:val="32"/>
+        </w:rPr>
+        <w:t xml:space="preserve">After the loop for the previous checkpoint, loop through the entire board again, removing any remaining </w:t>
+      </w:r>
+      <w:r>
+        <w:rPr>
+          <w:rFonts w:ascii="TimesNewRomanPSMT" w:hAnsi="TimesNewRomanPSMT"/>
+          <w:szCs w:val="32"/>
+        </w:rPr>
+        <w:t>WHITE_IN_PERIL</w:t>
+      </w:r>
+      <w:r>
+        <w:rPr>
+          <w:rFonts w:ascii="TimesNewRomanPSMT" w:hAnsi="TimesNewRomanPSMT"/>
+          <w:szCs w:val="32"/>
+        </w:rPr>
+        <w:t xml:space="preserve"> stones (i.e., change them to EMPTY).</w:t>
+      </w:r>
+    </w:p>
+    <w:p>
+      <w:pPr>
+        <w:widowControl w:val="0"/>
+        <w:autoSpaceDE w:val="0"/>
+        <w:autoSpaceDN w:val="0"/>
+        <w:adjustRightInd w:val="0"/>
+        <w:rPr>
+          <w:rFonts w:ascii="TimesNewRomanPSMT" w:hAnsi="TimesNewRomanPSMT"/>
+          <w:szCs w:val="32"/>
+        </w:rPr>
+      </w:pPr>
+    </w:p>
+    <w:p>
+      <w:pPr>
+        <w:widowControl w:val="0"/>
+        <w:autoSpaceDE w:val="0"/>
+        <w:autoSpaceDN w:val="0"/>
+        <w:adjustRightInd w:val="0"/>
+        <w:rPr>
+          <w:b/>
+          <w:szCs w:val="32"/>
+        </w:rPr>
+      </w:pPr>
+      <w:r>
+        <w:rPr>
+          <w:b/>
+          <w:szCs w:val="32"/>
+          <w:u w:val="single"/>
+        </w:rPr>
+        <w:t>checkpoint 6 (</w:t>
+      </w:r>
+      <w:r>
+        <w:rPr>
+          <w:b/>
+          <w:szCs w:val="32"/>
+          <w:u w:val="single"/>
         </w:rPr>
         <w:t>5</w:t>
       </w:r>
-      <w:proofErr w:type="gramEnd"/>
-    </w:p>
-    <w:p>
-      <w:pPr>
-        <w:widowControl w:val="0"/>
-        <w:autoSpaceDE w:val="0"/>
-        <w:autoSpaceDN w:val="0"/>
-        <w:adjustRightInd w:val="0"/>
-        <w:rPr>
-          <w:rFonts w:ascii="TimesNewRomanPSMT" w:hAnsi="TimesNewRomanPSMT"/>
-          <w:szCs w:val="32"/>
-        </w:rPr>
-      </w:pPr>
-    </w:p>
-    <w:p>
-      <w:pPr>
-        <w:widowControl w:val="0"/>
-        <w:autoSpaceDE w:val="0"/>
-        <w:autoSpaceDN w:val="0"/>
-        <w:adjustRightInd w:val="0"/>
-        <w:rPr>
-          <w:rFonts w:ascii="TimesNewRomanPSMT" w:hAnsi="TimesNewRomanPSMT"/>
-          <w:szCs w:val="32"/>
-        </w:rPr>
-      </w:pPr>
-      <w:r>
-        <w:rPr>
-          <w:rFonts w:ascii="TimesNewRomanPSMT" w:hAnsi="TimesNewRomanPSMT"/>
-          <w:szCs w:val="32"/>
-        </w:rPr>
-        <w:t xml:space="preserve">After the loop for the previous checkpoint, loop through the entire board again, removing any remaining </w:t>
-      </w:r>
-      <w:r>
-        <w:rPr>
-          <w:rFonts w:ascii="TimesNewRomanPSMT" w:hAnsi="TimesNewRomanPSMT"/>
-          <w:szCs w:val="32"/>
-        </w:rPr>
-        <w:t>WHITE_IN_PERIL</w:t>
-      </w:r>
-      <w:r>
-        <w:rPr>
-          <w:rFonts w:ascii="TimesNewRomanPSMT" w:hAnsi="TimesNewRomanPSMT"/>
-          <w:szCs w:val="32"/>
-        </w:rPr>
-        <w:t xml:space="preserve"> stones (i.e., change them to EMPTY).</w:t>
-      </w:r>
-    </w:p>
-    <w:p>
-      <w:pPr>
-        <w:widowControl w:val="0"/>
-        <w:autoSpaceDE w:val="0"/>
-        <w:autoSpaceDN w:val="0"/>
-        <w:adjustRightInd w:val="0"/>
-        <w:rPr>
-          <w:rFonts w:ascii="TimesNewRomanPSMT" w:hAnsi="TimesNewRomanPSMT"/>
-          <w:szCs w:val="32"/>
-        </w:rPr>
-      </w:pPr>
-    </w:p>
-    <w:p>
-      <w:pPr>
-        <w:widowControl w:val="0"/>
-        <w:autoSpaceDE w:val="0"/>
-        <w:autoSpaceDN w:val="0"/>
-        <w:adjustRightInd w:val="0"/>
-        <w:rPr>
-          <w:b/>
-          <w:szCs w:val="32"/>
-        </w:rPr>
-      </w:pPr>
       <w:r>
         <w:rPr>
           <w:b/>
           <w:szCs w:val="32"/>
           <w:u w:val="single"/>
         </w:rPr>
-        <w:t>checkpoint 6 (10 points):</w:t>
+        <w:t xml:space="preserve"> points):</w:t>
       </w:r>
       <w:r>
         <w:rPr>
@@ -4636,19 +4582,8 @@
           <w:sz w:val="29"/>
           <w:szCs w:val="37"/>
         </w:rPr>
-        <w:t xml:space="preserve">Part 7: Capturing stones, step </w:t>
-      </w:r>
-      <w:proofErr w:type="gramStart"/>
-      <w:r>
-        <w:rPr>
-          <w:rFonts w:ascii="Times-Bold" w:hAnsi="Times-Bold"/>
-          <w:b/>
-          <w:sz w:val="29"/>
-          <w:szCs w:val="37"/>
-        </w:rPr>
-        <w:t>6</w:t>
-      </w:r>
-      <w:proofErr w:type="gramEnd"/>
+        <w:t>Part 7: Capturing stones, step 6</w:t>
+      </w:r>
     </w:p>
     <w:p>
       <w:pPr>
@@ -4796,7 +4731,23 @@
           <w:szCs w:val="32"/>
           <w:u w:val="single"/>
         </w:rPr>
-        <w:t>checkpoint 7 (15 points):</w:t>
+        <w:t>checkpoint 7 (</w:t>
+      </w:r>
+      <w:r>
+        <w:rPr>
+          <w:b/>
+          <w:szCs w:val="32"/>
+          <w:u w:val="single"/>
+        </w:rPr>
+        <w:t>5</w:t>
+      </w:r>
+      <w:r>
+        <w:rPr>
+          <w:b/>
+          <w:szCs w:val="32"/>
+          <w:u w:val="single"/>
+        </w:rPr>
+        <w:t xml:space="preserve"> points):</w:t>
       </w:r>
       <w:r>
         <w:rPr>
@@ -4993,34 +4944,12 @@
           <w:bCs/>
           <w:u w:val="single"/>
         </w:rPr>
-        <w:t xml:space="preserve">Extra Credit </w:t>
-      </w:r>
-      <w:r>
-        <w:rPr>
-          <w:b/>
-          <w:bCs/>
-          <w:u w:val="single"/>
-        </w:rPr>
-        <w:t>#</w:t>
-      </w:r>
-      <w:r>
-        <w:rPr>
-          <w:b/>
-          <w:bCs/>
-          <w:u w:val="single"/>
-        </w:rPr>
-        <w:t>2 (up to 15 points)</w:t>
-      </w:r>
-    </w:p>
-    <w:p>
-      <w:r>
-        <w:t>Implement a game (or at least part of a game)</w:t>
-      </w:r>
-      <w:r>
-        <w:t xml:space="preserve"> </w:t>
-      </w:r>
-      <w:r>
-        <w:t>using the Go board. Some ideas:</w:t>
+        <w:t>Extra Credit #2 (up to 15 points)</w:t>
+      </w:r>
+    </w:p>
+    <w:p>
+      <w:r>
+        <w:t>Implement a game (or at least part of a game) using the Go board. Some ideas:</w:t>
       </w:r>
     </w:p>
     <w:p>
@@ -5077,7 +5006,7 @@
 </file>
 
 <file path=word/endnotes.xml><?xml version="1.0" encoding="utf-8"?>
-<w:endnotes xmlns:wpc="http://schemas.microsoft.com/office/word/2010/wordprocessingCanvas" xmlns:cx="http://schemas.microsoft.com/office/drawing/2014/chartex" xmlns:cx1="http://schemas.microsoft.com/office/drawing/2015/9/8/chartex" xmlns:cx2="http://schemas.microsoft.com/office/drawing/2015/10/21/chartex" xmlns:cx3="http://schemas.microsoft.com/office/drawing/2016/5/9/chartex" xmlns:cx4="http://schemas.microsoft.com/office/drawing/2016/5/10/chartex" xmlns:cx5="http://schemas.microsoft.com/office/drawing/2016/5/11/chartex" xmlns:cx6="http://schemas.microsoft.com/office/drawing/2016/5/12/chartex" xmlns:cx7="http://schemas.microsoft.com/office/drawing/2016/5/13/chartex" xmlns:cx8="http://schemas.microsoft.com/office/drawing/2016/5/14/chartex" xmlns:mc="http://schemas.openxmlformats.org/markup-compatibility/2006" xmlns:aink="http://schemas.microsoft.com/office/drawing/2016/ink" xmlns:am3d="http://schemas.microsoft.com/office/drawing/2017/model3d" xmlns:o="urn:schemas-microsoft-com:office:office" xmlns:oel="http://schemas.microsoft.com/office/2019/extlst" xmlns:r="http://schemas.openxmlformats.org/officeDocument/2006/relationships" xmlns:m="http://schemas.openxmlformats.org/officeDocument/2006/math" xmlns:v="urn:schemas-microsoft-com:vml" xmlns:wp14="http://schemas.microsoft.com/office/word/2010/wordprocessingDrawing" xmlns:wp="http://schemas.openxmlformats.org/drawingml/2006/wordprocessingDrawing" xmlns:w10="urn:schemas-microsoft-com:office:word" xmlns:w="http://schemas.openxmlformats.org/wordprocessingml/2006/main" xmlns:w14="http://schemas.microsoft.com/office/word/2010/wordml" xmlns:w15="http://schemas.microsoft.com/office/word/2012/wordml" xmlns:w16cex="http://schemas.microsoft.com/office/word/2018/wordml/cex" xmlns:w16cid="http://schemas.microsoft.com/office/word/2016/wordml/cid" xmlns:w16="http://schemas.microsoft.com/office/word/2018/wordml" xmlns:w16sdtdh="http://schemas.microsoft.com/office/word/2020/wordml/sdtdatahash" xmlns:w16se="http://schemas.microsoft.com/office/word/2015/wordml/symex" xmlns:wpg="http://schemas.microsoft.com/office/word/2010/wordprocessingGroup" xmlns:wpi="http://schemas.microsoft.com/office/word/2010/wordprocessingInk" xmlns:wne="http://schemas.microsoft.com/office/word/2006/wordml" xmlns:wps="http://schemas.microsoft.com/office/word/2010/wordprocessingShape" mc:Ignorable="w14 w15 w16se w16cid w16 w16cex w16sdtdh wp14">
+<w:endnotes xmlns:wpc="http://schemas.microsoft.com/office/word/2010/wordprocessingCanvas" xmlns:cx="http://schemas.microsoft.com/office/drawing/2014/chartex" xmlns:cx1="http://schemas.microsoft.com/office/drawing/2015/9/8/chartex" xmlns:cx2="http://schemas.microsoft.com/office/drawing/2015/10/21/chartex" xmlns:cx3="http://schemas.microsoft.com/office/drawing/2016/5/9/chartex" xmlns:cx4="http://schemas.microsoft.com/office/drawing/2016/5/10/chartex" xmlns:cx5="http://schemas.microsoft.com/office/drawing/2016/5/11/chartex" xmlns:cx6="http://schemas.microsoft.com/office/drawing/2016/5/12/chartex" xmlns:cx7="http://schemas.microsoft.com/office/drawing/2016/5/13/chartex" xmlns:cx8="http://schemas.microsoft.com/office/drawing/2016/5/14/chartex" xmlns:mc="http://schemas.openxmlformats.org/markup-compatibility/2006" xmlns:aink="http://schemas.microsoft.com/office/drawing/2016/ink" xmlns:am3d="http://schemas.microsoft.com/office/drawing/2017/model3d" xmlns:o="urn:schemas-microsoft-com:office:office" xmlns:oel="http://schemas.microsoft.com/office/2019/extlst" xmlns:r="http://schemas.openxmlformats.org/officeDocument/2006/relationships" xmlns:m="http://schemas.openxmlformats.org/officeDocument/2006/math" xmlns:v="urn:schemas-microsoft-com:vml" xmlns:wp14="http://schemas.microsoft.com/office/word/2010/wordprocessingDrawing" xmlns:wp="http://schemas.openxmlformats.org/drawingml/2006/wordprocessingDrawing" xmlns:w10="urn:schemas-microsoft-com:office:word" xmlns:w="http://schemas.openxmlformats.org/wordprocessingml/2006/main" xmlns:w14="http://schemas.microsoft.com/office/word/2010/wordml" xmlns:w15="http://schemas.microsoft.com/office/word/2012/wordml" xmlns:w16cex="http://schemas.microsoft.com/office/word/2018/wordml/cex" xmlns:w16cid="http://schemas.microsoft.com/office/word/2016/wordml/cid" xmlns:w16="http://schemas.microsoft.com/office/word/2018/wordml" xmlns:w16du="http://schemas.microsoft.com/office/word/2023/wordml/word16du" xmlns:w16sdtdh="http://schemas.microsoft.com/office/word/2020/wordml/sdtdatahash" xmlns:w16se="http://schemas.microsoft.com/office/word/2015/wordml/symex" xmlns:wpg="http://schemas.microsoft.com/office/word/2010/wordprocessingGroup" xmlns:wpi="http://schemas.microsoft.com/office/word/2010/wordprocessingInk" xmlns:wne="http://schemas.microsoft.com/office/word/2006/wordml" xmlns:wps="http://schemas.microsoft.com/office/word/2010/wordprocessingShape" mc:Ignorable="w14 w15 w16se w16cid w16 w16cex w16sdtdh w16du wp14">
   <w:endnote w:type="separator" w:id="-1">
     <w:p>
       <w:r>
@@ -5096,7 +5025,7 @@
 </file>
 
 <file path=word/footer1.xml><?xml version="1.0" encoding="utf-8"?>
-<w:ftr xmlns:wpc="http://schemas.microsoft.com/office/word/2010/wordprocessingCanvas" xmlns:cx="http://schemas.microsoft.com/office/drawing/2014/chartex" xmlns:cx1="http://schemas.microsoft.com/office/drawing/2015/9/8/chartex" xmlns:cx2="http://schemas.microsoft.com/office/drawing/2015/10/21/chartex" xmlns:cx3="http://schemas.microsoft.com/office/drawing/2016/5/9/chartex" xmlns:cx4="http://schemas.microsoft.com/office/drawing/2016/5/10/chartex" xmlns:cx5="http://schemas.microsoft.com/office/drawing/2016/5/11/chartex" xmlns:cx6="http://schemas.microsoft.com/office/drawing/2016/5/12/chartex" xmlns:cx7="http://schemas.microsoft.com/office/drawing/2016/5/13/chartex" xmlns:cx8="http://schemas.microsoft.com/office/drawing/2016/5/14/chartex" xmlns:mc="http://schemas.openxmlformats.org/markup-compatibility/2006" xmlns:aink="http://schemas.microsoft.com/office/drawing/2016/ink" xmlns:am3d="http://schemas.microsoft.com/office/drawing/2017/model3d" xmlns:o="urn:schemas-microsoft-com:office:office" xmlns:oel="http://schemas.microsoft.com/office/2019/extlst" xmlns:r="http://schemas.openxmlformats.org/officeDocument/2006/relationships" xmlns:m="http://schemas.openxmlformats.org/officeDocument/2006/math" xmlns:v="urn:schemas-microsoft-com:vml" xmlns:wp14="http://schemas.microsoft.com/office/word/2010/wordprocessingDrawing" xmlns:wp="http://schemas.openxmlformats.org/drawingml/2006/wordprocessingDrawing" xmlns:w10="urn:schemas-microsoft-com:office:word" xmlns:w="http://schemas.openxmlformats.org/wordprocessingml/2006/main" xmlns:w14="http://schemas.microsoft.com/office/word/2010/wordml" xmlns:w15="http://schemas.microsoft.com/office/word/2012/wordml" xmlns:w16cex="http://schemas.microsoft.com/office/word/2018/wordml/cex" xmlns:w16cid="http://schemas.microsoft.com/office/word/2016/wordml/cid" xmlns:w16="http://schemas.microsoft.com/office/word/2018/wordml" xmlns:w16sdtdh="http://schemas.microsoft.com/office/word/2020/wordml/sdtdatahash" xmlns:w16se="http://schemas.microsoft.com/office/word/2015/wordml/symex" xmlns:wpg="http://schemas.microsoft.com/office/word/2010/wordprocessingGroup" xmlns:wpi="http://schemas.microsoft.com/office/word/2010/wordprocessingInk" xmlns:wne="http://schemas.microsoft.com/office/word/2006/wordml" xmlns:wps="http://schemas.microsoft.com/office/word/2010/wordprocessingShape" mc:Ignorable="w14 w15 w16se w16cid w16 w16cex w16sdtdh wp14">
+<w:ftr xmlns:wpc="http://schemas.microsoft.com/office/word/2010/wordprocessingCanvas" xmlns:cx="http://schemas.microsoft.com/office/drawing/2014/chartex" xmlns:cx1="http://schemas.microsoft.com/office/drawing/2015/9/8/chartex" xmlns:cx2="http://schemas.microsoft.com/office/drawing/2015/10/21/chartex" xmlns:cx3="http://schemas.microsoft.com/office/drawing/2016/5/9/chartex" xmlns:cx4="http://schemas.microsoft.com/office/drawing/2016/5/10/chartex" xmlns:cx5="http://schemas.microsoft.com/office/drawing/2016/5/11/chartex" xmlns:cx6="http://schemas.microsoft.com/office/drawing/2016/5/12/chartex" xmlns:cx7="http://schemas.microsoft.com/office/drawing/2016/5/13/chartex" xmlns:cx8="http://schemas.microsoft.com/office/drawing/2016/5/14/chartex" xmlns:mc="http://schemas.openxmlformats.org/markup-compatibility/2006" xmlns:aink="http://schemas.microsoft.com/office/drawing/2016/ink" xmlns:am3d="http://schemas.microsoft.com/office/drawing/2017/model3d" xmlns:o="urn:schemas-microsoft-com:office:office" xmlns:oel="http://schemas.microsoft.com/office/2019/extlst" xmlns:r="http://schemas.openxmlformats.org/officeDocument/2006/relationships" xmlns:m="http://schemas.openxmlformats.org/officeDocument/2006/math" xmlns:v="urn:schemas-microsoft-com:vml" xmlns:wp14="http://schemas.microsoft.com/office/word/2010/wordprocessingDrawing" xmlns:wp="http://schemas.openxmlformats.org/drawingml/2006/wordprocessingDrawing" xmlns:w10="urn:schemas-microsoft-com:office:word" xmlns:w="http://schemas.openxmlformats.org/wordprocessingml/2006/main" xmlns:w14="http://schemas.microsoft.com/office/word/2010/wordml" xmlns:w15="http://schemas.microsoft.com/office/word/2012/wordml" xmlns:w16cex="http://schemas.microsoft.com/office/word/2018/wordml/cex" xmlns:w16cid="http://schemas.microsoft.com/office/word/2016/wordml/cid" xmlns:w16="http://schemas.microsoft.com/office/word/2018/wordml" xmlns:w16du="http://schemas.microsoft.com/office/word/2023/wordml/word16du" xmlns:w16sdtdh="http://schemas.microsoft.com/office/word/2020/wordml/sdtdatahash" xmlns:w16se="http://schemas.microsoft.com/office/word/2015/wordml/symex" xmlns:wpg="http://schemas.microsoft.com/office/word/2010/wordprocessingGroup" xmlns:wpi="http://schemas.microsoft.com/office/word/2010/wordprocessingInk" xmlns:wne="http://schemas.microsoft.com/office/word/2006/wordml" xmlns:wps="http://schemas.microsoft.com/office/word/2010/wordprocessingShape" mc:Ignorable="w14 w15 w16se w16cid w16 w16cex w16sdtdh w16du wp14">
   <w:sdt>
     <w:sdtPr>
       <w:id w:val="-2039725658"/>
@@ -5149,7 +5078,7 @@
 </file>
 
 <file path=word/footnotes.xml><?xml version="1.0" encoding="utf-8"?>
-<w:footnotes xmlns:wpc="http://schemas.microsoft.com/office/word/2010/wordprocessingCanvas" xmlns:cx="http://schemas.microsoft.com/office/drawing/2014/chartex" xmlns:cx1="http://schemas.microsoft.com/office/drawing/2015/9/8/chartex" xmlns:cx2="http://schemas.microsoft.com/office/drawing/2015/10/21/chartex" xmlns:cx3="http://schemas.microsoft.com/office/drawing/2016/5/9/chartex" xmlns:cx4="http://schemas.microsoft.com/office/drawing/2016/5/10/chartex" xmlns:cx5="http://schemas.microsoft.com/office/drawing/2016/5/11/chartex" xmlns:cx6="http://schemas.microsoft.com/office/drawing/2016/5/12/chartex" xmlns:cx7="http://schemas.microsoft.com/office/drawing/2016/5/13/chartex" xmlns:cx8="http://schemas.microsoft.com/office/drawing/2016/5/14/chartex" xmlns:mc="http://schemas.openxmlformats.org/markup-compatibility/2006" xmlns:aink="http://schemas.microsoft.com/office/drawing/2016/ink" xmlns:am3d="http://schemas.microsoft.com/office/drawing/2017/model3d" xmlns:o="urn:schemas-microsoft-com:office:office" xmlns:oel="http://schemas.microsoft.com/office/2019/extlst" xmlns:r="http://schemas.openxmlformats.org/officeDocument/2006/relationships" xmlns:m="http://schemas.openxmlformats.org/officeDocument/2006/math" xmlns:v="urn:schemas-microsoft-com:vml" xmlns:wp14="http://schemas.microsoft.com/office/word/2010/wordprocessingDrawing" xmlns:wp="http://schemas.openxmlformats.org/drawingml/2006/wordprocessingDrawing" xmlns:w10="urn:schemas-microsoft-com:office:word" xmlns:w="http://schemas.openxmlformats.org/wordprocessingml/2006/main" xmlns:w14="http://schemas.microsoft.com/office/word/2010/wordml" xmlns:w15="http://schemas.microsoft.com/office/word/2012/wordml" xmlns:w16cex="http://schemas.microsoft.com/office/word/2018/wordml/cex" xmlns:w16cid="http://schemas.microsoft.com/office/word/2016/wordml/cid" xmlns:w16="http://schemas.microsoft.com/office/word/2018/wordml" xmlns:w16sdtdh="http://schemas.microsoft.com/office/word/2020/wordml/sdtdatahash" xmlns:w16se="http://schemas.microsoft.com/office/word/2015/wordml/symex" xmlns:wpg="http://schemas.microsoft.com/office/word/2010/wordprocessingGroup" xmlns:wpi="http://schemas.microsoft.com/office/word/2010/wordprocessingInk" xmlns:wne="http://schemas.microsoft.com/office/word/2006/wordml" xmlns:wps="http://schemas.microsoft.com/office/word/2010/wordprocessingShape" mc:Ignorable="w14 w15 w16se w16cid w16 w16cex w16sdtdh wp14">
+<w:footnotes xmlns:wpc="http://schemas.microsoft.com/office/word/2010/wordprocessingCanvas" xmlns:cx="http://schemas.microsoft.com/office/drawing/2014/chartex" xmlns:cx1="http://schemas.microsoft.com/office/drawing/2015/9/8/chartex" xmlns:cx2="http://schemas.microsoft.com/office/drawing/2015/10/21/chartex" xmlns:cx3="http://schemas.microsoft.com/office/drawing/2016/5/9/chartex" xmlns:cx4="http://schemas.microsoft.com/office/drawing/2016/5/10/chartex" xmlns:cx5="http://schemas.microsoft.com/office/drawing/2016/5/11/chartex" xmlns:cx6="http://schemas.microsoft.com/office/drawing/2016/5/12/chartex" xmlns:cx7="http://schemas.microsoft.com/office/drawing/2016/5/13/chartex" xmlns:cx8="http://schemas.microsoft.com/office/drawing/2016/5/14/chartex" xmlns:mc="http://schemas.openxmlformats.org/markup-compatibility/2006" xmlns:aink="http://schemas.microsoft.com/office/drawing/2016/ink" xmlns:am3d="http://schemas.microsoft.com/office/drawing/2017/model3d" xmlns:o="urn:schemas-microsoft-com:office:office" xmlns:oel="http://schemas.microsoft.com/office/2019/extlst" xmlns:r="http://schemas.openxmlformats.org/officeDocument/2006/relationships" xmlns:m="http://schemas.openxmlformats.org/officeDocument/2006/math" xmlns:v="urn:schemas-microsoft-com:vml" xmlns:wp14="http://schemas.microsoft.com/office/word/2010/wordprocessingDrawing" xmlns:wp="http://schemas.openxmlformats.org/drawingml/2006/wordprocessingDrawing" xmlns:w10="urn:schemas-microsoft-com:office:word" xmlns:w="http://schemas.openxmlformats.org/wordprocessingml/2006/main" xmlns:w14="http://schemas.microsoft.com/office/word/2010/wordml" xmlns:w15="http://schemas.microsoft.com/office/word/2012/wordml" xmlns:w16cex="http://schemas.microsoft.com/office/word/2018/wordml/cex" xmlns:w16cid="http://schemas.microsoft.com/office/word/2016/wordml/cid" xmlns:w16="http://schemas.microsoft.com/office/word/2018/wordml" xmlns:w16du="http://schemas.microsoft.com/office/word/2023/wordml/word16du" xmlns:w16sdtdh="http://schemas.microsoft.com/office/word/2020/wordml/sdtdatahash" xmlns:w16se="http://schemas.microsoft.com/office/word/2015/wordml/symex" xmlns:wpg="http://schemas.microsoft.com/office/word/2010/wordprocessingGroup" xmlns:wpi="http://schemas.microsoft.com/office/word/2010/wordprocessingInk" xmlns:wne="http://schemas.microsoft.com/office/word/2006/wordml" xmlns:wps="http://schemas.microsoft.com/office/word/2010/wordprocessingShape" mc:Ignorable="w14 w15 w16se w16cid w16 w16cex w16sdtdh w16du wp14">
   <w:footnote w:type="separator" w:id="-1">
     <w:p>
       <w:r>
@@ -5168,7 +5097,7 @@
 </file>
 
 <file path=word/numbering.xml><?xml version="1.0" encoding="utf-8"?>
-<w:numbering xmlns:wpc="http://schemas.microsoft.com/office/word/2010/wordprocessingCanvas" xmlns:cx="http://schemas.microsoft.com/office/drawing/2014/chartex" xmlns:cx1="http://schemas.microsoft.com/office/drawing/2015/9/8/chartex" xmlns:cx2="http://schemas.microsoft.com/office/drawing/2015/10/21/chartex" xmlns:cx3="http://schemas.microsoft.com/office/drawing/2016/5/9/chartex" xmlns:cx4="http://schemas.microsoft.com/office/drawing/2016/5/10/chartex" xmlns:cx5="http://schemas.microsoft.com/office/drawing/2016/5/11/chartex" xmlns:cx6="http://schemas.microsoft.com/office/drawing/2016/5/12/chartex" xmlns:cx7="http://schemas.microsoft.com/office/drawing/2016/5/13/chartex" xmlns:cx8="http://schemas.microsoft.com/office/drawing/2016/5/14/chartex" xmlns:mc="http://schemas.openxmlformats.org/markup-compatibility/2006" xmlns:aink="http://schemas.microsoft.com/office/drawing/2016/ink" xmlns:am3d="http://schemas.microsoft.com/office/drawing/2017/model3d" xmlns:o="urn:schemas-microsoft-com:office:office" xmlns:oel="http://schemas.microsoft.com/office/2019/extlst" xmlns:r="http://schemas.openxmlformats.org/officeDocument/2006/relationships" xmlns:m="http://schemas.openxmlformats.org/officeDocument/2006/math" xmlns:v="urn:schemas-microsoft-com:vml" xmlns:wp14="http://schemas.microsoft.com/office/word/2010/wordprocessingDrawing" xmlns:wp="http://schemas.openxmlformats.org/drawingml/2006/wordprocessingDrawing" xmlns:w10="urn:schemas-microsoft-com:office:word" xmlns:w="http://schemas.openxmlformats.org/wordprocessingml/2006/main" xmlns:w14="http://schemas.microsoft.com/office/word/2010/wordml" xmlns:w15="http://schemas.microsoft.com/office/word/2012/wordml" xmlns:w16cex="http://schemas.microsoft.com/office/word/2018/wordml/cex" xmlns:w16cid="http://schemas.microsoft.com/office/word/2016/wordml/cid" xmlns:w16="http://schemas.microsoft.com/office/word/2018/wordml" xmlns:w16sdtdh="http://schemas.microsoft.com/office/word/2020/wordml/sdtdatahash" xmlns:w16se="http://schemas.microsoft.com/office/word/2015/wordml/symex" xmlns:wpg="http://schemas.microsoft.com/office/word/2010/wordprocessingGroup" xmlns:wpi="http://schemas.microsoft.com/office/word/2010/wordprocessingInk" xmlns:wne="http://schemas.microsoft.com/office/word/2006/wordml" xmlns:wps="http://schemas.microsoft.com/office/word/2010/wordprocessingShape" mc:Ignorable="w14 w15 w16se w16cid w16 w16cex w16sdtdh wp14">
+<w:numbering xmlns:wpc="http://schemas.microsoft.com/office/word/2010/wordprocessingCanvas" xmlns:cx="http://schemas.microsoft.com/office/drawing/2014/chartex" xmlns:cx1="http://schemas.microsoft.com/office/drawing/2015/9/8/chartex" xmlns:cx2="http://schemas.microsoft.com/office/drawing/2015/10/21/chartex" xmlns:cx3="http://schemas.microsoft.com/office/drawing/2016/5/9/chartex" xmlns:cx4="http://schemas.microsoft.com/office/drawing/2016/5/10/chartex" xmlns:cx5="http://schemas.microsoft.com/office/drawing/2016/5/11/chartex" xmlns:cx6="http://schemas.microsoft.com/office/drawing/2016/5/12/chartex" xmlns:cx7="http://schemas.microsoft.com/office/drawing/2016/5/13/chartex" xmlns:cx8="http://schemas.microsoft.com/office/drawing/2016/5/14/chartex" xmlns:mc="http://schemas.openxmlformats.org/markup-compatibility/2006" xmlns:aink="http://schemas.microsoft.com/office/drawing/2016/ink" xmlns:am3d="http://schemas.microsoft.com/office/drawing/2017/model3d" xmlns:o="urn:schemas-microsoft-com:office:office" xmlns:oel="http://schemas.microsoft.com/office/2019/extlst" xmlns:r="http://schemas.openxmlformats.org/officeDocument/2006/relationships" xmlns:m="http://schemas.openxmlformats.org/officeDocument/2006/math" xmlns:v="urn:schemas-microsoft-com:vml" xmlns:wp14="http://schemas.microsoft.com/office/word/2010/wordprocessingDrawing" xmlns:wp="http://schemas.openxmlformats.org/drawingml/2006/wordprocessingDrawing" xmlns:w10="urn:schemas-microsoft-com:office:word" xmlns:w="http://schemas.openxmlformats.org/wordprocessingml/2006/main" xmlns:w14="http://schemas.microsoft.com/office/word/2010/wordml" xmlns:w15="http://schemas.microsoft.com/office/word/2012/wordml" xmlns:w16cex="http://schemas.microsoft.com/office/word/2018/wordml/cex" xmlns:w16cid="http://schemas.microsoft.com/office/word/2016/wordml/cid" xmlns:w16="http://schemas.microsoft.com/office/word/2018/wordml" xmlns:w16du="http://schemas.microsoft.com/office/word/2023/wordml/word16du" xmlns:w16sdtdh="http://schemas.microsoft.com/office/word/2020/wordml/sdtdatahash" xmlns:w16se="http://schemas.microsoft.com/office/word/2015/wordml/symex" xmlns:wpg="http://schemas.microsoft.com/office/word/2010/wordprocessingGroup" xmlns:wpi="http://schemas.microsoft.com/office/word/2010/wordprocessingInk" xmlns:wne="http://schemas.microsoft.com/office/word/2006/wordml" xmlns:wps="http://schemas.microsoft.com/office/word/2010/wordprocessingShape" mc:Ignorable="w14 w15 w16se w16cid w16 w16cex w16sdtdh w16du wp14">
   <w:abstractNum w:abstractNumId="0" w15:restartNumberingAfterBreak="0">
     <w:nsid w:val="00000001"/>
     <w:multiLevelType w:val="hybridMultilevel"/>
@@ -6327,7 +6256,7 @@
 </file>
 
 <file path=word/styles.xml><?xml version="1.0" encoding="utf-8"?>
-<w:styles xmlns:mc="http://schemas.openxmlformats.org/markup-compatibility/2006" xmlns:r="http://schemas.openxmlformats.org/officeDocument/2006/relationships" xmlns:w="http://schemas.openxmlformats.org/wordprocessingml/2006/main" xmlns:w14="http://schemas.microsoft.com/office/word/2010/wordml" xmlns:w15="http://schemas.microsoft.com/office/word/2012/wordml" xmlns:w16cex="http://schemas.microsoft.com/office/word/2018/wordml/cex" xmlns:w16cid="http://schemas.microsoft.com/office/word/2016/wordml/cid" xmlns:w16="http://schemas.microsoft.com/office/word/2018/wordml" xmlns:w16sdtdh="http://schemas.microsoft.com/office/word/2020/wordml/sdtdatahash" xmlns:w16se="http://schemas.microsoft.com/office/word/2015/wordml/symex" mc:Ignorable="w14 w15 w16se w16cid w16 w16cex w16sdtdh">
+<w:styles xmlns:mc="http://schemas.openxmlformats.org/markup-compatibility/2006" xmlns:r="http://schemas.openxmlformats.org/officeDocument/2006/relationships" xmlns:w="http://schemas.openxmlformats.org/wordprocessingml/2006/main" xmlns:w14="http://schemas.microsoft.com/office/word/2010/wordml" xmlns:w15="http://schemas.microsoft.com/office/word/2012/wordml" xmlns:w16cex="http://schemas.microsoft.com/office/word/2018/wordml/cex" xmlns:w16cid="http://schemas.microsoft.com/office/word/2016/wordml/cid" xmlns:w16="http://schemas.microsoft.com/office/word/2018/wordml" xmlns:w16du="http://schemas.microsoft.com/office/word/2023/wordml/word16du" xmlns:w16sdtdh="http://schemas.microsoft.com/office/word/2020/wordml/sdtdatahash" xmlns:w16se="http://schemas.microsoft.com/office/word/2015/wordml/symex" mc:Ignorable="w14 w15 w16se w16cid w16 w16cex w16sdtdh w16du">
   <w:docDefaults>
     <w:rPrDefault>
       <w:rPr>
